--- a/Lab4_Deliverables/Test Cases.docx
+++ b/Lab4_Deliverables/Test Cases.docx
@@ -326,7 +326,7 @@
       </w:tr>
       <w:tr>
         <w:trPr>
-          <w:trHeight w:val="254"/>
+          <w:trHeight w:val="268"/>
         </w:trPr>
         <w:tc>
           <w:tcPr>
@@ -364,7 +364,7 @@
                 <w:sz w:val="24"/>
                 <w:szCs w:val="24"/>
               </w:rPr>
-              <w:t>Attempt a search with a valid bus stop name during bus service hours</w:t>
+              <w:t>Attempt a search with a valid road name</w:t>
             </w:r>
           </w:p>
         </w:tc>
@@ -384,7 +384,93 @@
                 <w:sz w:val="24"/>
                 <w:szCs w:val="24"/>
               </w:rPr>
-              <w:t>System displays correct bus service numbers and bus timings</w:t>
+              <w:t xml:space="preserve">System displays </w:t>
+            </w:r>
+            <w:r>
+              <w:rPr>
+                <w:sz w:val="24"/>
+                <w:szCs w:val="24"/>
+              </w:rPr>
+              <w:t xml:space="preserve">all </w:t>
+            </w:r>
+            <w:r>
+              <w:rPr>
+                <w:sz w:val="24"/>
+                <w:szCs w:val="24"/>
+              </w:rPr>
+              <w:t>desired bus stop information</w:t>
+            </w:r>
+            <w:r>
+              <w:rPr>
+                <w:sz w:val="24"/>
+                <w:szCs w:val="24"/>
+              </w:rPr>
+              <w:t xml:space="preserve"> along the road</w:t>
+            </w:r>
+          </w:p>
+        </w:tc>
+      </w:tr>
+      <w:tr>
+        <w:trPr>
+          <w:trHeight w:val="268"/>
+        </w:trPr>
+        <w:tc>
+          <w:tcPr>
+            <w:tcW w:w="1134" w:type="dxa"/>
+          </w:tcPr>
+          <w:p>
+            <w:pPr>
+              <w:rPr>
+                <w:sz w:val="24"/>
+                <w:szCs w:val="24"/>
+              </w:rPr>
+            </w:pPr>
+            <w:r>
+              <w:rPr>
+                <w:sz w:val="24"/>
+                <w:szCs w:val="24"/>
+              </w:rPr>
+              <w:t>4</w:t>
+            </w:r>
+          </w:p>
+        </w:tc>
+        <w:tc>
+          <w:tcPr>
+            <w:tcW w:w="3969" w:type="dxa"/>
+          </w:tcPr>
+          <w:p>
+            <w:pPr>
+              <w:rPr>
+                <w:sz w:val="24"/>
+                <w:szCs w:val="24"/>
+              </w:rPr>
+            </w:pPr>
+            <w:r>
+              <w:rPr>
+                <w:sz w:val="24"/>
+                <w:szCs w:val="24"/>
+              </w:rPr>
+              <w:t>Attempt a search with an invalid road name</w:t>
+            </w:r>
+          </w:p>
+        </w:tc>
+        <w:tc>
+          <w:tcPr>
+            <w:tcW w:w="3686" w:type="dxa"/>
+          </w:tcPr>
+          <w:p>
+            <w:pPr>
+              <w:rPr>
+                <w:sz w:val="24"/>
+                <w:szCs w:val="24"/>
+              </w:rPr>
+            </w:pPr>
+            <w:r>
+              <w:rPr>
+                <w:sz w:val="24"/>
+                <w:szCs w:val="24"/>
+              </w:rPr>
+              <w:t>System displays error message “No bus stop found” with guiding messages</w:t>
             </w:r>
           </w:p>
         </w:tc>
@@ -409,7 +495,7 @@
                 <w:sz w:val="24"/>
                 <w:szCs w:val="24"/>
               </w:rPr>
-              <w:t>4</w:t>
+              <w:t>5</w:t>
             </w:r>
           </w:p>
         </w:tc>
@@ -429,7 +515,100 @@
                 <w:sz w:val="24"/>
                 <w:szCs w:val="24"/>
               </w:rPr>
-              <w:t>Attempt a search with a valid bus stop name off bus service hours</w:t>
+              <w:t>Attempt a search with a valid bus stop name during bus service hours</w:t>
+            </w:r>
+          </w:p>
+        </w:tc>
+        <w:tc>
+          <w:tcPr>
+            <w:tcW w:w="3686" w:type="dxa"/>
+          </w:tcPr>
+          <w:p>
+            <w:pPr>
+              <w:rPr>
+                <w:sz w:val="24"/>
+                <w:szCs w:val="24"/>
+              </w:rPr>
+            </w:pPr>
+            <w:r>
+              <w:rPr>
+                <w:sz w:val="24"/>
+                <w:szCs w:val="24"/>
+              </w:rPr>
+              <w:t>System displays correct bus service numbers and bus timings</w:t>
+            </w:r>
+          </w:p>
+        </w:tc>
+      </w:tr>
+      <w:tr>
+        <w:trPr>
+          <w:trHeight w:val="254"/>
+        </w:trPr>
+        <w:tc>
+          <w:tcPr>
+            <w:tcW w:w="1134" w:type="dxa"/>
+          </w:tcPr>
+          <w:p>
+            <w:pPr>
+              <w:rPr>
+                <w:sz w:val="24"/>
+                <w:szCs w:val="24"/>
+              </w:rPr>
+            </w:pPr>
+            <w:r>
+              <w:rPr>
+                <w:sz w:val="24"/>
+                <w:szCs w:val="24"/>
+              </w:rPr>
+              <w:t>6</w:t>
+            </w:r>
+          </w:p>
+        </w:tc>
+        <w:tc>
+          <w:tcPr>
+            <w:tcW w:w="3969" w:type="dxa"/>
+          </w:tcPr>
+          <w:p>
+            <w:pPr>
+              <w:rPr>
+                <w:sz w:val="24"/>
+                <w:szCs w:val="24"/>
+              </w:rPr>
+            </w:pPr>
+            <w:r>
+              <w:rPr>
+                <w:sz w:val="24"/>
+                <w:szCs w:val="24"/>
+              </w:rPr>
+              <w:t xml:space="preserve">Attempt a search with a valid bus stop name </w:t>
+            </w:r>
+            <w:r>
+              <w:rPr>
+                <w:sz w:val="24"/>
+                <w:szCs w:val="24"/>
+              </w:rPr>
+              <w:t xml:space="preserve">during </w:t>
+            </w:r>
+            <w:r>
+              <w:rPr>
+                <w:sz w:val="24"/>
+                <w:szCs w:val="24"/>
+              </w:rPr>
+              <w:t xml:space="preserve">bus service </w:t>
+            </w:r>
+            <w:r>
+              <w:rPr>
+                <w:sz w:val="24"/>
+                <w:szCs w:val="24"/>
+              </w:rPr>
+              <w:t>off-</w:t>
+            </w:r>
+            <w:r>
+              <w:rPr>
+                <w:sz w:val="24"/>
+                <w:szCs w:val="24"/>
+              </w:rPr>
+              <w:t>hours</w:t>
             </w:r>
             <w:r>
               <w:rPr>
@@ -499,12 +678,12 @@
         <w:tblLook w:val="04A0" w:firstRow="1" w:lastRow="0" w:firstColumn="1" w:lastColumn="0" w:noHBand="0" w:noVBand="1"/>
       </w:tblPr>
       <w:tblGrid>
-        <w:gridCol w:w="627"/>
-        <w:gridCol w:w="2322"/>
-        <w:gridCol w:w="1707"/>
-        <w:gridCol w:w="1350"/>
-        <w:gridCol w:w="1817"/>
-        <w:gridCol w:w="1193"/>
+        <w:gridCol w:w="805"/>
+        <w:gridCol w:w="2276"/>
+        <w:gridCol w:w="1667"/>
+        <w:gridCol w:w="1322"/>
+        <w:gridCol w:w="1766"/>
+        <w:gridCol w:w="1180"/>
       </w:tblGrid>
       <w:tr>
         <w:tc>
@@ -985,23 +1164,7 @@
                 <w:sz w:val="24"/>
                 <w:szCs w:val="24"/>
               </w:rPr>
-              <w:t>“</w:t>
-            </w:r>
-            <w:proofErr w:type="gramStart"/>
-            <w:r>
-              <w:rPr>
-                <w:sz w:val="24"/>
-                <w:szCs w:val="24"/>
-              </w:rPr>
-              <w:t>lee</w:t>
-            </w:r>
-            <w:proofErr w:type="gramEnd"/>
-            <w:r>
-              <w:rPr>
-                <w:sz w:val="24"/>
-                <w:szCs w:val="24"/>
-              </w:rPr>
-              <w:t xml:space="preserve"> WEE”</w:t>
+              <w:t>“lee WEE”</w:t>
             </w:r>
           </w:p>
         </w:tc>
@@ -1252,23 +1415,7 @@
                 <w:sz w:val="24"/>
                 <w:szCs w:val="24"/>
               </w:rPr>
-              <w:t xml:space="preserve">“Chinese </w:t>
-            </w:r>
-            <w:proofErr w:type="spellStart"/>
-            <w:r>
-              <w:rPr>
-                <w:sz w:val="24"/>
-                <w:szCs w:val="24"/>
-              </w:rPr>
-              <w:t>Gdn</w:t>
-            </w:r>
-            <w:proofErr w:type="spellEnd"/>
-            <w:r>
-              <w:rPr>
-                <w:sz w:val="24"/>
-                <w:szCs w:val="24"/>
-              </w:rPr>
-              <w:t>”</w:t>
+              <w:t>“Chinese Gdn”</w:t>
             </w:r>
           </w:p>
         </w:tc>
@@ -1288,23 +1435,7 @@
                 <w:sz w:val="24"/>
                 <w:szCs w:val="24"/>
               </w:rPr>
-              <w:t xml:space="preserve">“Chinese </w:t>
-            </w:r>
-            <w:proofErr w:type="spellStart"/>
-            <w:r>
-              <w:rPr>
-                <w:sz w:val="24"/>
-                <w:szCs w:val="24"/>
-              </w:rPr>
-              <w:t>Gdn</w:t>
-            </w:r>
-            <w:proofErr w:type="spellEnd"/>
-            <w:r>
-              <w:rPr>
-                <w:sz w:val="24"/>
-                <w:szCs w:val="24"/>
-              </w:rPr>
-              <w:t>”</w:t>
+              <w:t>“Chinese Gdn”</w:t>
             </w:r>
           </w:p>
         </w:tc>
@@ -1344,23 +1475,7 @@
                 <w:sz w:val="24"/>
                 <w:szCs w:val="24"/>
               </w:rPr>
-              <w:t xml:space="preserve">“Chinese </w:t>
-            </w:r>
-            <w:proofErr w:type="spellStart"/>
-            <w:r>
-              <w:rPr>
-                <w:sz w:val="24"/>
-                <w:szCs w:val="24"/>
-              </w:rPr>
-              <w:t>Gdn</w:t>
-            </w:r>
-            <w:proofErr w:type="spellEnd"/>
-            <w:r>
-              <w:rPr>
-                <w:sz w:val="24"/>
-                <w:szCs w:val="24"/>
-              </w:rPr>
-              <w:t>”</w:t>
+              <w:t>“Chinese Gdn”</w:t>
             </w:r>
           </w:p>
         </w:tc>
@@ -1422,23 +1537,7 @@
                 <w:sz w:val="24"/>
                 <w:szCs w:val="24"/>
               </w:rPr>
-              <w:t>“</w:t>
-            </w:r>
-            <w:proofErr w:type="gramStart"/>
-            <w:r>
-              <w:rPr>
-                <w:sz w:val="24"/>
-                <w:szCs w:val="24"/>
-              </w:rPr>
-              <w:t>min</w:t>
-            </w:r>
-            <w:proofErr w:type="gramEnd"/>
-            <w:r>
-              <w:rPr>
-                <w:sz w:val="24"/>
-                <w:szCs w:val="24"/>
-              </w:rPr>
-              <w:t xml:space="preserve"> of foreign”</w:t>
+              <w:t>“min of foreign”</w:t>
             </w:r>
           </w:p>
         </w:tc>
@@ -1458,23 +1557,7 @@
                 <w:sz w:val="24"/>
                 <w:szCs w:val="24"/>
               </w:rPr>
-              <w:t xml:space="preserve">“After Min </w:t>
-            </w:r>
-            <w:proofErr w:type="gramStart"/>
-            <w:r>
-              <w:rPr>
-                <w:sz w:val="24"/>
-                <w:szCs w:val="24"/>
-              </w:rPr>
-              <w:t>Of</w:t>
-            </w:r>
-            <w:proofErr w:type="gramEnd"/>
-            <w:r>
-              <w:rPr>
-                <w:sz w:val="24"/>
-                <w:szCs w:val="24"/>
-              </w:rPr>
-              <w:t xml:space="preserve"> Foreign Affairs”</w:t>
+              <w:t>“After Min Of Foreign Affairs”</w:t>
             </w:r>
           </w:p>
         </w:tc>
@@ -1514,23 +1597,7 @@
                 <w:sz w:val="24"/>
                 <w:szCs w:val="24"/>
               </w:rPr>
-              <w:t xml:space="preserve">“After Min </w:t>
-            </w:r>
-            <w:proofErr w:type="gramStart"/>
-            <w:r>
-              <w:rPr>
-                <w:sz w:val="24"/>
-                <w:szCs w:val="24"/>
-              </w:rPr>
-              <w:t>Of</w:t>
-            </w:r>
-            <w:proofErr w:type="gramEnd"/>
-            <w:r>
-              <w:rPr>
-                <w:sz w:val="24"/>
-                <w:szCs w:val="24"/>
-              </w:rPr>
-              <w:t xml:space="preserve"> Foreign Affairs”</w:t>
+              <w:t>“After Min Of Foreign Affairs”</w:t>
             </w:r>
           </w:p>
         </w:tc>
@@ -1574,6 +1641,13 @@
               </w:rPr>
               <w:t>2a</w:t>
             </w:r>
+            <w:r>
+              <w:rPr>
+                <w:sz w:val="24"/>
+                <w:szCs w:val="24"/>
+              </w:rPr>
+              <w:t>/4a</w:t>
+            </w:r>
           </w:p>
         </w:tc>
         <w:tc>
@@ -1592,23 +1666,7 @@
                 <w:sz w:val="24"/>
                 <w:szCs w:val="24"/>
               </w:rPr>
-              <w:t>“</w:t>
-            </w:r>
-            <w:proofErr w:type="spellStart"/>
-            <w:r>
-              <w:rPr>
-                <w:sz w:val="24"/>
-                <w:szCs w:val="24"/>
-              </w:rPr>
-              <w:t>invalidlocation</w:t>
-            </w:r>
-            <w:proofErr w:type="spellEnd"/>
-            <w:r>
-              <w:rPr>
-                <w:sz w:val="24"/>
-                <w:szCs w:val="24"/>
-              </w:rPr>
-              <w:t>”</w:t>
+              <w:t>“invalidlocation”</w:t>
             </w:r>
           </w:p>
         </w:tc>
@@ -1712,6 +1770,13 @@
               </w:rPr>
               <w:t>2b</w:t>
             </w:r>
+            <w:r>
+              <w:rPr>
+                <w:sz w:val="24"/>
+                <w:szCs w:val="24"/>
+              </w:rPr>
+              <w:t>/4b</w:t>
+            </w:r>
           </w:p>
         </w:tc>
         <w:tc>
@@ -1832,8 +1897,16 @@
                 <w:sz w:val="24"/>
                 <w:szCs w:val="24"/>
               </w:rPr>
+              <w:lastRenderedPageBreak/>
               <w:t>2c</w:t>
             </w:r>
+            <w:r>
+              <w:rPr>
+                <w:sz w:val="24"/>
+                <w:szCs w:val="24"/>
+              </w:rPr>
+              <w:t>/4c</w:t>
+            </w:r>
           </w:p>
         </w:tc>
         <w:tc>
@@ -1852,116 +1925,1031 @@
                 <w:sz w:val="24"/>
                 <w:szCs w:val="24"/>
               </w:rPr>
+              <w:t>“Blk qwerty123”</w:t>
+            </w:r>
+          </w:p>
+        </w:tc>
+        <w:tc>
+          <w:tcPr>
+            <w:tcW w:w="1803" w:type="dxa"/>
+          </w:tcPr>
+          <w:p>
+            <w:pPr>
+              <w:rPr>
+                <w:sz w:val="24"/>
+                <w:szCs w:val="24"/>
+              </w:rPr>
+            </w:pPr>
+            <w:r>
+              <w:rPr>
+                <w:sz w:val="24"/>
+                <w:szCs w:val="24"/>
+              </w:rPr>
+              <w:t>No bus stop found</w:t>
+            </w:r>
+          </w:p>
+        </w:tc>
+        <w:tc>
+          <w:tcPr>
+            <w:tcW w:w="1395" w:type="dxa"/>
+          </w:tcPr>
+          <w:p>
+            <w:pPr>
+              <w:rPr>
+                <w:sz w:val="24"/>
+                <w:szCs w:val="24"/>
+              </w:rPr>
+            </w:pPr>
+            <w:r>
+              <w:rPr>
+                <w:sz w:val="24"/>
+                <w:szCs w:val="24"/>
+              </w:rPr>
+              <w:t>-</w:t>
+            </w:r>
+          </w:p>
+        </w:tc>
+        <w:tc>
+          <w:tcPr>
+            <w:tcW w:w="1929" w:type="dxa"/>
+          </w:tcPr>
+          <w:p>
+            <w:pPr>
+              <w:rPr>
+                <w:sz w:val="24"/>
+                <w:szCs w:val="24"/>
+              </w:rPr>
+            </w:pPr>
+            <w:r>
+              <w:rPr>
+                <w:sz w:val="24"/>
+                <w:szCs w:val="24"/>
+              </w:rPr>
+              <w:t>No bus stop found</w:t>
+            </w:r>
+          </w:p>
+        </w:tc>
+        <w:tc>
+          <w:tcPr>
+            <w:tcW w:w="1214" w:type="dxa"/>
+          </w:tcPr>
+          <w:p>
+            <w:pPr>
+              <w:rPr>
+                <w:sz w:val="24"/>
+                <w:szCs w:val="24"/>
+              </w:rPr>
+            </w:pPr>
+            <w:r>
+              <w:rPr>
+                <w:sz w:val="24"/>
+                <w:szCs w:val="24"/>
+              </w:rPr>
+              <w:t>-</w:t>
+            </w:r>
+          </w:p>
+        </w:tc>
+      </w:tr>
+      <w:tr>
+        <w:tc>
+          <w:tcPr>
+            <w:tcW w:w="627" w:type="dxa"/>
+          </w:tcPr>
+          <w:p>
+            <w:pPr>
+              <w:rPr>
+                <w:sz w:val="24"/>
+                <w:szCs w:val="24"/>
+              </w:rPr>
+            </w:pPr>
+            <w:r>
+              <w:rPr>
+                <w:sz w:val="24"/>
+                <w:szCs w:val="24"/>
+              </w:rPr>
+              <w:t>3a</w:t>
+            </w:r>
+          </w:p>
+        </w:tc>
+        <w:tc>
+          <w:tcPr>
+            <w:tcW w:w="2322" w:type="dxa"/>
+          </w:tcPr>
+          <w:p>
+            <w:pPr>
+              <w:rPr>
+                <w:sz w:val="24"/>
+                <w:szCs w:val="24"/>
+              </w:rPr>
+            </w:pPr>
+            <w:r>
+              <w:rPr>
+                <w:sz w:val="24"/>
+                <w:szCs w:val="24"/>
+              </w:rPr>
+              <w:t>“Jurong West St 22”</w:t>
+            </w:r>
+          </w:p>
+        </w:tc>
+        <w:tc>
+          <w:tcPr>
+            <w:tcW w:w="1707" w:type="dxa"/>
+          </w:tcPr>
+          <w:p>
+            <w:pPr>
+              <w:rPr>
+                <w:sz w:val="24"/>
+                <w:szCs w:val="24"/>
+              </w:rPr>
+            </w:pPr>
+            <w:r>
+              <w:rPr>
+                <w:sz w:val="24"/>
+                <w:szCs w:val="24"/>
+              </w:rPr>
+              <w:t>“Blk 729”</w:t>
+            </w:r>
+          </w:p>
+        </w:tc>
+        <w:tc>
+          <w:tcPr>
+            <w:tcW w:w="1350" w:type="dxa"/>
+          </w:tcPr>
+          <w:p>
+            <w:pPr>
+              <w:rPr>
+                <w:sz w:val="24"/>
+                <w:szCs w:val="24"/>
+              </w:rPr>
+            </w:pPr>
+            <w:r>
+              <w:rPr>
+                <w:sz w:val="24"/>
+                <w:szCs w:val="24"/>
+              </w:rPr>
+              <w:t>1.10</w:t>
+            </w:r>
+          </w:p>
+        </w:tc>
+        <w:tc>
+          <w:tcPr>
+            <w:tcW w:w="1817" w:type="dxa"/>
+          </w:tcPr>
+          <w:p>
+            <w:pPr>
+              <w:rPr>
+                <w:sz w:val="24"/>
+                <w:szCs w:val="24"/>
+              </w:rPr>
+            </w:pPr>
+            <w:r>
+              <w:rPr>
+                <w:sz w:val="24"/>
+                <w:szCs w:val="24"/>
+              </w:rPr>
+              <w:t>“Blk 729”</w:t>
+            </w:r>
+          </w:p>
+        </w:tc>
+        <w:tc>
+          <w:tcPr>
+            <w:tcW w:w="1193" w:type="dxa"/>
+          </w:tcPr>
+          <w:p>
+            <w:pPr>
+              <w:rPr>
+                <w:sz w:val="24"/>
+                <w:szCs w:val="24"/>
+              </w:rPr>
+            </w:pPr>
+            <w:r>
+              <w:rPr>
+                <w:sz w:val="24"/>
+                <w:szCs w:val="24"/>
+              </w:rPr>
+              <w:t>1.10</w:t>
+            </w:r>
+          </w:p>
+        </w:tc>
+      </w:tr>
+      <w:tr>
+        <w:tc>
+          <w:tcPr>
+            <w:tcW w:w="627" w:type="dxa"/>
+          </w:tcPr>
+          <w:p>
+            <w:pPr>
+              <w:rPr>
+                <w:sz w:val="24"/>
+                <w:szCs w:val="24"/>
+              </w:rPr>
+            </w:pPr>
+            <w:r>
+              <w:rPr>
+                <w:sz w:val="24"/>
+                <w:szCs w:val="24"/>
+              </w:rPr>
+              <w:t>3b</w:t>
+            </w:r>
+          </w:p>
+        </w:tc>
+        <w:tc>
+          <w:tcPr>
+            <w:tcW w:w="2322" w:type="dxa"/>
+          </w:tcPr>
+          <w:p>
+            <w:pPr>
+              <w:rPr>
+                <w:sz w:val="24"/>
+                <w:szCs w:val="24"/>
+              </w:rPr>
+            </w:pPr>
+            <w:r>
+              <w:rPr>
+                <w:sz w:val="24"/>
+                <w:szCs w:val="24"/>
+              </w:rPr>
+              <w:t>“WEST st 22”</w:t>
+            </w:r>
+          </w:p>
+        </w:tc>
+        <w:tc>
+          <w:tcPr>
+            <w:tcW w:w="1707" w:type="dxa"/>
+          </w:tcPr>
+          <w:p>
+            <w:pPr>
+              <w:rPr>
+                <w:sz w:val="24"/>
+                <w:szCs w:val="24"/>
+              </w:rPr>
+            </w:pPr>
+            <w:r>
+              <w:rPr>
+                <w:sz w:val="24"/>
+                <w:szCs w:val="24"/>
+              </w:rPr>
+              <w:t>“Blk 729”</w:t>
+            </w:r>
+          </w:p>
+        </w:tc>
+        <w:tc>
+          <w:tcPr>
+            <w:tcW w:w="1350" w:type="dxa"/>
+          </w:tcPr>
+          <w:p>
+            <w:pPr>
+              <w:rPr>
+                <w:sz w:val="24"/>
+                <w:szCs w:val="24"/>
+              </w:rPr>
+            </w:pPr>
+            <w:r>
+              <w:rPr>
+                <w:sz w:val="24"/>
+                <w:szCs w:val="24"/>
+              </w:rPr>
+              <w:t>1.10</w:t>
+            </w:r>
+          </w:p>
+        </w:tc>
+        <w:tc>
+          <w:tcPr>
+            <w:tcW w:w="1817" w:type="dxa"/>
+          </w:tcPr>
+          <w:p>
+            <w:pPr>
+              <w:rPr>
+                <w:sz w:val="24"/>
+                <w:szCs w:val="24"/>
+              </w:rPr>
+            </w:pPr>
+            <w:r>
+              <w:rPr>
+                <w:sz w:val="24"/>
+                <w:szCs w:val="24"/>
+              </w:rPr>
+              <w:t>“Blk 729”</w:t>
+            </w:r>
+          </w:p>
+        </w:tc>
+        <w:tc>
+          <w:tcPr>
+            <w:tcW w:w="1193" w:type="dxa"/>
+          </w:tcPr>
+          <w:p>
+            <w:pPr>
+              <w:rPr>
+                <w:sz w:val="24"/>
+                <w:szCs w:val="24"/>
+              </w:rPr>
+            </w:pPr>
+            <w:r>
+              <w:rPr>
+                <w:sz w:val="24"/>
+                <w:szCs w:val="24"/>
+              </w:rPr>
+              <w:t>1.10</w:t>
+            </w:r>
+          </w:p>
+        </w:tc>
+      </w:tr>
+      <w:tr>
+        <w:tc>
+          <w:tcPr>
+            <w:tcW w:w="627" w:type="dxa"/>
+            <w:vMerge w:val="restart"/>
+          </w:tcPr>
+          <w:p>
+            <w:pPr>
+              <w:rPr>
+                <w:sz w:val="24"/>
+                <w:szCs w:val="24"/>
+              </w:rPr>
+            </w:pPr>
+            <w:r>
+              <w:rPr>
+                <w:sz w:val="24"/>
+                <w:szCs w:val="24"/>
+              </w:rPr>
+              <w:t>3c</w:t>
+            </w:r>
+          </w:p>
+        </w:tc>
+        <w:tc>
+          <w:tcPr>
+            <w:tcW w:w="2322" w:type="dxa"/>
+            <w:vMerge w:val="restart"/>
+          </w:tcPr>
+          <w:p>
+            <w:pPr>
+              <w:rPr>
+                <w:sz w:val="24"/>
+                <w:szCs w:val="24"/>
+              </w:rPr>
+            </w:pPr>
+            <w:r>
+              <w:rPr>
+                <w:sz w:val="24"/>
+                <w:szCs w:val="24"/>
+              </w:rPr>
               <w:t>“</w:t>
             </w:r>
-            <w:proofErr w:type="spellStart"/>
-            <w:r>
-              <w:rPr>
-                <w:sz w:val="24"/>
-                <w:szCs w:val="24"/>
-              </w:rPr>
-              <w:t>Blk</w:t>
-            </w:r>
-            <w:proofErr w:type="spellEnd"/>
-            <w:r>
-              <w:rPr>
-                <w:sz w:val="24"/>
-                <w:szCs w:val="24"/>
-              </w:rPr>
-              <w:t xml:space="preserve"> qwerty123”</w:t>
-            </w:r>
-          </w:p>
-        </w:tc>
-        <w:tc>
-          <w:tcPr>
-            <w:tcW w:w="1803" w:type="dxa"/>
-          </w:tcPr>
-          <w:p>
-            <w:pPr>
-              <w:rPr>
-                <w:sz w:val="24"/>
-                <w:szCs w:val="24"/>
-              </w:rPr>
-            </w:pPr>
-            <w:r>
-              <w:rPr>
-                <w:sz w:val="24"/>
-                <w:szCs w:val="24"/>
-              </w:rPr>
-              <w:t>No bus stop found</w:t>
-            </w:r>
-          </w:p>
-        </w:tc>
-        <w:tc>
-          <w:tcPr>
-            <w:tcW w:w="1395" w:type="dxa"/>
-          </w:tcPr>
-          <w:p>
-            <w:pPr>
-              <w:rPr>
-                <w:sz w:val="24"/>
-                <w:szCs w:val="24"/>
-              </w:rPr>
-            </w:pPr>
-            <w:r>
-              <w:rPr>
-                <w:sz w:val="24"/>
-                <w:szCs w:val="24"/>
-              </w:rPr>
-              <w:t>-</w:t>
-            </w:r>
-          </w:p>
-        </w:tc>
-        <w:tc>
-          <w:tcPr>
-            <w:tcW w:w="1929" w:type="dxa"/>
-          </w:tcPr>
-          <w:p>
-            <w:pPr>
-              <w:rPr>
-                <w:sz w:val="24"/>
-                <w:szCs w:val="24"/>
-              </w:rPr>
-            </w:pPr>
-            <w:r>
-              <w:rPr>
-                <w:sz w:val="24"/>
-                <w:szCs w:val="24"/>
-              </w:rPr>
-              <w:t>No bus stop found</w:t>
-            </w:r>
-          </w:p>
-        </w:tc>
-        <w:tc>
-          <w:tcPr>
-            <w:tcW w:w="1214" w:type="dxa"/>
-          </w:tcPr>
-          <w:p>
-            <w:pPr>
-              <w:rPr>
-                <w:sz w:val="24"/>
-                <w:szCs w:val="24"/>
-              </w:rPr>
-            </w:pPr>
-            <w:r>
-              <w:rPr>
-                <w:sz w:val="24"/>
-                <w:szCs w:val="24"/>
-              </w:rPr>
-              <w:t>-</w:t>
+            <w:r>
+              <w:rPr>
+                <w:sz w:val="24"/>
+                <w:szCs w:val="24"/>
+              </w:rPr>
+              <w:t>T</w:t>
+            </w:r>
+            <w:r>
+              <w:rPr>
+                <w:sz w:val="24"/>
+                <w:szCs w:val="24"/>
+              </w:rPr>
+              <w:t xml:space="preserve">uas </w:t>
+            </w:r>
+            <w:r>
+              <w:rPr>
+                <w:sz w:val="24"/>
+                <w:szCs w:val="24"/>
+              </w:rPr>
+              <w:t>A</w:t>
+            </w:r>
+            <w:r>
+              <w:rPr>
+                <w:sz w:val="24"/>
+                <w:szCs w:val="24"/>
+              </w:rPr>
+              <w:t>ve 5”</w:t>
+            </w:r>
+          </w:p>
+        </w:tc>
+        <w:tc>
+          <w:tcPr>
+            <w:tcW w:w="1707" w:type="dxa"/>
+          </w:tcPr>
+          <w:p>
+            <w:pPr>
+              <w:rPr>
+                <w:sz w:val="24"/>
+                <w:szCs w:val="24"/>
+              </w:rPr>
+            </w:pPr>
+            <w:r>
+              <w:rPr>
+                <w:sz w:val="24"/>
+                <w:szCs w:val="24"/>
+              </w:rPr>
+              <w:t>“YCH Distripk</w:t>
+            </w:r>
+            <w:r>
+              <w:rPr>
+                <w:sz w:val="24"/>
+                <w:szCs w:val="24"/>
+              </w:rPr>
+              <w:t>”</w:t>
+            </w:r>
+          </w:p>
+        </w:tc>
+        <w:tc>
+          <w:tcPr>
+            <w:tcW w:w="1350" w:type="dxa"/>
+          </w:tcPr>
+          <w:p>
+            <w:pPr>
+              <w:rPr>
+                <w:sz w:val="24"/>
+                <w:szCs w:val="24"/>
+              </w:rPr>
+            </w:pPr>
+            <w:r>
+              <w:rPr>
+                <w:sz w:val="24"/>
+                <w:szCs w:val="24"/>
+              </w:rPr>
+              <w:t>2.64</w:t>
+            </w:r>
+          </w:p>
+        </w:tc>
+        <w:tc>
+          <w:tcPr>
+            <w:tcW w:w="1817" w:type="dxa"/>
+          </w:tcPr>
+          <w:p>
+            <w:pPr>
+              <w:rPr>
+                <w:sz w:val="24"/>
+                <w:szCs w:val="24"/>
+              </w:rPr>
+            </w:pPr>
+            <w:r>
+              <w:rPr>
+                <w:sz w:val="24"/>
+                <w:szCs w:val="24"/>
+              </w:rPr>
+              <w:t>“YCH Distripk”</w:t>
+            </w:r>
+          </w:p>
+        </w:tc>
+        <w:tc>
+          <w:tcPr>
+            <w:tcW w:w="1193" w:type="dxa"/>
+          </w:tcPr>
+          <w:p>
+            <w:pPr>
+              <w:rPr>
+                <w:sz w:val="24"/>
+                <w:szCs w:val="24"/>
+              </w:rPr>
+            </w:pPr>
+            <w:r>
+              <w:rPr>
+                <w:sz w:val="24"/>
+                <w:szCs w:val="24"/>
+              </w:rPr>
+              <w:t>2.64</w:t>
+            </w:r>
+          </w:p>
+        </w:tc>
+      </w:tr>
+      <w:tr>
+        <w:tc>
+          <w:tcPr>
+            <w:tcW w:w="627" w:type="dxa"/>
+            <w:vMerge/>
+          </w:tcPr>
+          <w:p/>
+        </w:tc>
+        <w:tc>
+          <w:tcPr>
+            <w:tcW w:w="2322" w:type="dxa"/>
+            <w:vMerge/>
+          </w:tcPr>
+          <w:p/>
+        </w:tc>
+        <w:tc>
+          <w:tcPr>
+            <w:tcW w:w="1707" w:type="dxa"/>
+          </w:tcPr>
+          <w:p>
+            <w:pPr>
+              <w:rPr>
+                <w:sz w:val="24"/>
+                <w:szCs w:val="24"/>
+              </w:rPr>
+            </w:pPr>
+            <w:r>
+              <w:rPr>
+                <w:sz w:val="24"/>
+                <w:szCs w:val="24"/>
+              </w:rPr>
+              <w:t>“Chugoku Marine Paints”</w:t>
+            </w:r>
+          </w:p>
+        </w:tc>
+        <w:tc>
+          <w:tcPr>
+            <w:tcW w:w="1350" w:type="dxa"/>
+          </w:tcPr>
+          <w:p>
+            <w:pPr>
+              <w:rPr>
+                <w:sz w:val="24"/>
+                <w:szCs w:val="24"/>
+              </w:rPr>
+            </w:pPr>
+            <w:r>
+              <w:rPr>
+                <w:sz w:val="24"/>
+                <w:szCs w:val="24"/>
+              </w:rPr>
+              <w:t>2.64</w:t>
+            </w:r>
+          </w:p>
+        </w:tc>
+        <w:tc>
+          <w:tcPr>
+            <w:tcW w:w="1817" w:type="dxa"/>
+          </w:tcPr>
+          <w:p>
+            <w:pPr>
+              <w:rPr>
+                <w:sz w:val="24"/>
+                <w:szCs w:val="24"/>
+              </w:rPr>
+            </w:pPr>
+            <w:r>
+              <w:rPr>
+                <w:sz w:val="24"/>
+                <w:szCs w:val="24"/>
+              </w:rPr>
+              <w:t>“Chugoku Marine Paints”</w:t>
+            </w:r>
+          </w:p>
+        </w:tc>
+        <w:tc>
+          <w:tcPr>
+            <w:tcW w:w="1193" w:type="dxa"/>
+          </w:tcPr>
+          <w:p>
+            <w:pPr>
+              <w:rPr>
+                <w:sz w:val="24"/>
+                <w:szCs w:val="24"/>
+              </w:rPr>
+            </w:pPr>
+            <w:r>
+              <w:rPr>
+                <w:sz w:val="24"/>
+                <w:szCs w:val="24"/>
+              </w:rPr>
+              <w:t>2.64</w:t>
+            </w:r>
+          </w:p>
+        </w:tc>
+      </w:tr>
+      <w:tr>
+        <w:tc>
+          <w:tcPr>
+            <w:tcW w:w="627" w:type="dxa"/>
+            <w:vMerge/>
+          </w:tcPr>
+          <w:p/>
+        </w:tc>
+        <w:tc>
+          <w:tcPr>
+            <w:tcW w:w="2322" w:type="dxa"/>
+            <w:vMerge/>
+          </w:tcPr>
+          <w:p/>
+        </w:tc>
+        <w:tc>
+          <w:tcPr>
+            <w:tcW w:w="1707" w:type="dxa"/>
+          </w:tcPr>
+          <w:p>
+            <w:pPr>
+              <w:rPr>
+                <w:sz w:val="24"/>
+                <w:szCs w:val="24"/>
+              </w:rPr>
+            </w:pPr>
+            <w:r>
+              <w:rPr>
+                <w:sz w:val="24"/>
+                <w:szCs w:val="24"/>
+              </w:rPr>
+              <w:t>“Times Printers”</w:t>
+            </w:r>
+          </w:p>
+        </w:tc>
+        <w:tc>
+          <w:tcPr>
+            <w:tcW w:w="1350" w:type="dxa"/>
+          </w:tcPr>
+          <w:p>
+            <w:pPr>
+              <w:rPr>
+                <w:sz w:val="24"/>
+                <w:szCs w:val="24"/>
+              </w:rPr>
+            </w:pPr>
+            <w:r>
+              <w:rPr>
+                <w:sz w:val="24"/>
+                <w:szCs w:val="24"/>
+              </w:rPr>
+              <w:t>2.65</w:t>
+            </w:r>
+          </w:p>
+        </w:tc>
+        <w:tc>
+          <w:tcPr>
+            <w:tcW w:w="1817" w:type="dxa"/>
+          </w:tcPr>
+          <w:p>
+            <w:pPr>
+              <w:rPr>
+                <w:sz w:val="24"/>
+                <w:szCs w:val="24"/>
+              </w:rPr>
+            </w:pPr>
+            <w:r>
+              <w:rPr>
+                <w:sz w:val="24"/>
+                <w:szCs w:val="24"/>
+              </w:rPr>
+              <w:t>“Times Printers”</w:t>
+            </w:r>
+          </w:p>
+        </w:tc>
+        <w:tc>
+          <w:tcPr>
+            <w:tcW w:w="1193" w:type="dxa"/>
+          </w:tcPr>
+          <w:p>
+            <w:pPr>
+              <w:rPr>
+                <w:sz w:val="24"/>
+                <w:szCs w:val="24"/>
+              </w:rPr>
+            </w:pPr>
+            <w:r>
+              <w:rPr>
+                <w:sz w:val="24"/>
+                <w:szCs w:val="24"/>
+              </w:rPr>
+              <w:t>2.65</w:t>
+            </w:r>
+          </w:p>
+        </w:tc>
+      </w:tr>
+      <w:tr>
+        <w:tc>
+          <w:tcPr>
+            <w:tcW w:w="627" w:type="dxa"/>
+            <w:vMerge w:val="restart"/>
+          </w:tcPr>
+          <w:p>
+            <w:pPr>
+              <w:rPr>
+                <w:sz w:val="24"/>
+                <w:szCs w:val="24"/>
+              </w:rPr>
+            </w:pPr>
+            <w:r>
+              <w:rPr>
+                <w:sz w:val="24"/>
+                <w:szCs w:val="24"/>
+              </w:rPr>
+              <w:t>3d</w:t>
+            </w:r>
+          </w:p>
+        </w:tc>
+        <w:tc>
+          <w:tcPr>
+            <w:tcW w:w="2322" w:type="dxa"/>
+            <w:vMerge w:val="restart"/>
+          </w:tcPr>
+          <w:p>
+            <w:pPr>
+              <w:rPr>
+                <w:sz w:val="24"/>
+                <w:szCs w:val="24"/>
+              </w:rPr>
+            </w:pPr>
+            <w:r>
+              <w:rPr>
+                <w:sz w:val="24"/>
+                <w:szCs w:val="24"/>
+              </w:rPr>
+              <w:t>“</w:t>
+            </w:r>
+            <w:r>
+              <w:rPr>
+                <w:sz w:val="24"/>
+                <w:szCs w:val="24"/>
+              </w:rPr>
+              <w:t>LiEn YiNg cH</w:t>
+            </w:r>
+            <w:r>
+              <w:rPr>
+                <w:sz w:val="24"/>
+                <w:szCs w:val="24"/>
+              </w:rPr>
+              <w:t>”</w:t>
+            </w:r>
+          </w:p>
+        </w:tc>
+        <w:tc>
+          <w:tcPr>
+            <w:tcW w:w="1707" w:type="dxa"/>
+          </w:tcPr>
+          <w:p>
+            <w:pPr>
+              <w:rPr>
+                <w:sz w:val="24"/>
+                <w:szCs w:val="24"/>
+              </w:rPr>
+            </w:pPr>
+            <w:r>
+              <w:rPr>
+                <w:sz w:val="24"/>
+                <w:szCs w:val="24"/>
+              </w:rPr>
+              <w:t>“Hall 2”</w:t>
+            </w:r>
+          </w:p>
+        </w:tc>
+        <w:tc>
+          <w:tcPr>
+            <w:tcW w:w="1350" w:type="dxa"/>
+          </w:tcPr>
+          <w:p>
+            <w:pPr>
+              <w:rPr>
+                <w:sz w:val="24"/>
+                <w:szCs w:val="24"/>
+              </w:rPr>
+            </w:pPr>
+            <w:r>
+              <w:rPr>
+                <w:sz w:val="24"/>
+                <w:szCs w:val="24"/>
+              </w:rPr>
+              <w:t>0.</w:t>
+            </w:r>
+            <w:r>
+              <w:rPr>
+                <w:sz w:val="24"/>
+                <w:szCs w:val="24"/>
+              </w:rPr>
+              <w:t>31</w:t>
+            </w:r>
+          </w:p>
+        </w:tc>
+        <w:tc>
+          <w:tcPr>
+            <w:tcW w:w="1817" w:type="dxa"/>
+          </w:tcPr>
+          <w:p>
+            <w:pPr>
+              <w:rPr>
+                <w:sz w:val="24"/>
+                <w:szCs w:val="24"/>
+              </w:rPr>
+            </w:pPr>
+            <w:r>
+              <w:rPr>
+                <w:sz w:val="24"/>
+                <w:szCs w:val="24"/>
+              </w:rPr>
+              <w:t>“Hall 2”</w:t>
+            </w:r>
+          </w:p>
+        </w:tc>
+        <w:tc>
+          <w:tcPr>
+            <w:tcW w:w="1193" w:type="dxa"/>
+          </w:tcPr>
+          <w:p>
+            <w:pPr>
+              <w:rPr>
+                <w:sz w:val="24"/>
+                <w:szCs w:val="24"/>
+              </w:rPr>
+            </w:pPr>
+            <w:r>
+              <w:rPr>
+                <w:sz w:val="24"/>
+                <w:szCs w:val="24"/>
+              </w:rPr>
+              <w:t>0.</w:t>
+            </w:r>
+            <w:r>
+              <w:rPr>
+                <w:sz w:val="24"/>
+                <w:szCs w:val="24"/>
+              </w:rPr>
+              <w:t>31</w:t>
+            </w:r>
+          </w:p>
+        </w:tc>
+      </w:tr>
+      <w:tr>
+        <w:tc>
+          <w:tcPr>
+            <w:tcW w:w="627" w:type="dxa"/>
+            <w:vMerge/>
+          </w:tcPr>
+          <w:p/>
+        </w:tc>
+        <w:tc>
+          <w:tcPr>
+            <w:tcW w:w="2322" w:type="dxa"/>
+            <w:vMerge/>
+          </w:tcPr>
+          <w:p/>
+        </w:tc>
+        <w:tc>
+          <w:tcPr>
+            <w:tcW w:w="1707" w:type="dxa"/>
+          </w:tcPr>
+          <w:p>
+            <w:pPr>
+              <w:rPr>
+                <w:sz w:val="24"/>
+                <w:szCs w:val="24"/>
+              </w:rPr>
+            </w:pPr>
+            <w:r>
+              <w:rPr>
+                <w:sz w:val="24"/>
+                <w:szCs w:val="24"/>
+              </w:rPr>
+              <w:t>“Opp Hall 6”</w:t>
+            </w:r>
+          </w:p>
+        </w:tc>
+        <w:tc>
+          <w:tcPr>
+            <w:tcW w:w="1350" w:type="dxa"/>
+          </w:tcPr>
+          <w:p>
+            <w:pPr>
+              <w:rPr>
+                <w:sz w:val="24"/>
+                <w:szCs w:val="24"/>
+              </w:rPr>
+            </w:pPr>
+            <w:r>
+              <w:rPr>
+                <w:sz w:val="24"/>
+                <w:szCs w:val="24"/>
+              </w:rPr>
+              <w:t>0.36</w:t>
+            </w:r>
+          </w:p>
+        </w:tc>
+        <w:tc>
+          <w:tcPr>
+            <w:tcW w:w="1817" w:type="dxa"/>
+          </w:tcPr>
+          <w:p>
+            <w:pPr>
+              <w:rPr>
+                <w:sz w:val="24"/>
+                <w:szCs w:val="24"/>
+              </w:rPr>
+            </w:pPr>
+            <w:r>
+              <w:rPr>
+                <w:sz w:val="24"/>
+                <w:szCs w:val="24"/>
+              </w:rPr>
+              <w:t>“Opp Hall 6”</w:t>
+            </w:r>
+          </w:p>
+        </w:tc>
+        <w:tc>
+          <w:tcPr>
+            <w:tcW w:w="1193" w:type="dxa"/>
+          </w:tcPr>
+          <w:p>
+            <w:pPr>
+              <w:rPr>
+                <w:sz w:val="24"/>
+                <w:szCs w:val="24"/>
+              </w:rPr>
+            </w:pPr>
+            <w:r>
+              <w:rPr>
+                <w:sz w:val="24"/>
+                <w:szCs w:val="24"/>
+              </w:rPr>
+              <w:t>0.36</w:t>
+            </w:r>
+          </w:p>
+        </w:tc>
+      </w:tr>
+      <w:tr>
+        <w:tc>
+          <w:tcPr>
+            <w:tcW w:w="627" w:type="dxa"/>
+            <w:vMerge/>
+          </w:tcPr>
+          <w:p/>
+        </w:tc>
+        <w:tc>
+          <w:tcPr>
+            <w:tcW w:w="2322" w:type="dxa"/>
+            <w:vMerge/>
+          </w:tcPr>
+          <w:p/>
+        </w:tc>
+        <w:tc>
+          <w:tcPr>
+            <w:tcW w:w="1707" w:type="dxa"/>
+          </w:tcPr>
+          <w:p>
+            <w:pPr>
+              <w:rPr>
+                <w:sz w:val="24"/>
+                <w:szCs w:val="24"/>
+              </w:rPr>
+            </w:pPr>
+            <w:r>
+              <w:rPr>
+                <w:sz w:val="24"/>
+                <w:szCs w:val="24"/>
+              </w:rPr>
+              <w:t>“Hall 1”</w:t>
+            </w:r>
+          </w:p>
+        </w:tc>
+        <w:tc>
+          <w:tcPr>
+            <w:tcW w:w="1350" w:type="dxa"/>
+          </w:tcPr>
+          <w:p>
+            <w:pPr>
+              <w:rPr>
+                <w:sz w:val="24"/>
+                <w:szCs w:val="24"/>
+              </w:rPr>
+            </w:pPr>
+            <w:r>
+              <w:rPr>
+                <w:sz w:val="24"/>
+                <w:szCs w:val="24"/>
+              </w:rPr>
+              <w:t>0.43</w:t>
+            </w:r>
+          </w:p>
+        </w:tc>
+        <w:tc>
+          <w:tcPr>
+            <w:tcW w:w="1817" w:type="dxa"/>
+          </w:tcPr>
+          <w:p>
+            <w:pPr>
+              <w:rPr>
+                <w:sz w:val="24"/>
+                <w:szCs w:val="24"/>
+              </w:rPr>
+            </w:pPr>
+            <w:r>
+              <w:rPr>
+                <w:sz w:val="24"/>
+                <w:szCs w:val="24"/>
+              </w:rPr>
+              <w:t>“Hall 1”</w:t>
+            </w:r>
+          </w:p>
+        </w:tc>
+        <w:tc>
+          <w:tcPr>
+            <w:tcW w:w="1193" w:type="dxa"/>
+          </w:tcPr>
+          <w:p>
+            <w:pPr>
+              <w:rPr>
+                <w:sz w:val="24"/>
+                <w:szCs w:val="24"/>
+              </w:rPr>
+            </w:pPr>
+            <w:r>
+              <w:rPr>
+                <w:sz w:val="24"/>
+                <w:szCs w:val="24"/>
+              </w:rPr>
+              <w:t>0.43</w:t>
             </w:r>
           </w:p>
         </w:tc>
       </w:tr>
     </w:tbl>
-    <w:p>
-      <w:pPr>
-        <w:rPr>
-          <w:sz w:val="24"/>
-          <w:szCs w:val="24"/>
-        </w:rPr>
-      </w:pPr>
-    </w:p>
     <w:p>
       <w:pPr>
         <w:rPr>
@@ -2213,7 +3201,14 @@
                 <w:sz w:val="24"/>
                 <w:szCs w:val="24"/>
               </w:rPr>
-              <w:t>3a</w:t>
+              <w:t>5</w:t>
+            </w:r>
+            <w:r>
+              <w:rPr>
+                <w:sz w:val="24"/>
+                <w:szCs w:val="24"/>
+              </w:rPr>
+              <w:t>a</w:t>
             </w:r>
           </w:p>
         </w:tc>
@@ -2336,7 +3331,14 @@
                 <w:sz w:val="24"/>
                 <w:szCs w:val="24"/>
               </w:rPr>
-              <w:t>3b</w:t>
+              <w:t>5</w:t>
+            </w:r>
+            <w:r>
+              <w:rPr>
+                <w:sz w:val="24"/>
+                <w:szCs w:val="24"/>
+              </w:rPr>
+              <w:t>b</w:t>
             </w:r>
           </w:p>
         </w:tc>
@@ -2352,37 +3354,12 @@
                 <w:szCs w:val="24"/>
               </w:rPr>
             </w:pPr>
-            <w:proofErr w:type="spellStart"/>
-            <w:r>
-              <w:rPr>
-                <w:sz w:val="24"/>
-                <w:szCs w:val="24"/>
-              </w:rPr>
-              <w:t>Opp</w:t>
-            </w:r>
-            <w:proofErr w:type="spellEnd"/>
-            <w:r>
-              <w:rPr>
-                <w:sz w:val="24"/>
-                <w:szCs w:val="24"/>
-              </w:rPr>
-              <w:t xml:space="preserve"> </w:t>
-            </w:r>
-            <w:proofErr w:type="spellStart"/>
-            <w:r>
-              <w:rPr>
-                <w:sz w:val="24"/>
-                <w:szCs w:val="24"/>
-              </w:rPr>
-              <w:t>Blk</w:t>
-            </w:r>
-            <w:proofErr w:type="spellEnd"/>
-            <w:r>
-              <w:rPr>
-                <w:sz w:val="24"/>
-                <w:szCs w:val="24"/>
-              </w:rPr>
-              <w:t xml:space="preserve"> 643</w:t>
+            <w:r>
+              <w:rPr>
+                <w:sz w:val="24"/>
+                <w:szCs w:val="24"/>
+              </w:rPr>
+              <w:t>Opp Blk 643</w:t>
             </w:r>
           </w:p>
         </w:tc>
@@ -2815,7 +3792,14 @@
                 <w:sz w:val="24"/>
                 <w:szCs w:val="24"/>
               </w:rPr>
-              <w:t>3c</w:t>
+              <w:t>5</w:t>
+            </w:r>
+            <w:r>
+              <w:rPr>
+                <w:sz w:val="24"/>
+                <w:szCs w:val="24"/>
+              </w:rPr>
+              <w:t>c</w:t>
             </w:r>
           </w:p>
         </w:tc>
@@ -2836,23 +3820,7 @@
                 <w:sz w:val="24"/>
                 <w:szCs w:val="24"/>
               </w:rPr>
-              <w:t xml:space="preserve">Pioneer </w:t>
-            </w:r>
-            <w:proofErr w:type="spellStart"/>
-            <w:r>
-              <w:rPr>
-                <w:sz w:val="24"/>
-                <w:szCs w:val="24"/>
-              </w:rPr>
-              <w:t>Stn</w:t>
-            </w:r>
-            <w:proofErr w:type="spellEnd"/>
-            <w:r>
-              <w:rPr>
-                <w:sz w:val="24"/>
-                <w:szCs w:val="24"/>
-              </w:rPr>
-              <w:t xml:space="preserve"> Exit B</w:t>
+              <w:t>Pioneer Stn Exit B</w:t>
             </w:r>
           </w:p>
         </w:tc>
@@ -3394,7 +4362,14 @@
                 <w:sz w:val="24"/>
                 <w:szCs w:val="24"/>
               </w:rPr>
-              <w:t>4a</w:t>
+              <w:t>6</w:t>
+            </w:r>
+            <w:r>
+              <w:rPr>
+                <w:sz w:val="24"/>
+                <w:szCs w:val="24"/>
+              </w:rPr>
+              <w:t>a</w:t>
             </w:r>
           </w:p>
         </w:tc>
@@ -3516,7 +4491,14 @@
                 <w:sz w:val="24"/>
                 <w:szCs w:val="24"/>
               </w:rPr>
-              <w:t>4b</w:t>
+              <w:t>6</w:t>
+            </w:r>
+            <w:r>
+              <w:rPr>
+                <w:sz w:val="24"/>
+                <w:szCs w:val="24"/>
+              </w:rPr>
+              <w:t>b</w:t>
             </w:r>
           </w:p>
         </w:tc>
@@ -3531,37 +4513,12 @@
                 <w:szCs w:val="24"/>
               </w:rPr>
             </w:pPr>
-            <w:proofErr w:type="spellStart"/>
-            <w:r>
-              <w:rPr>
-                <w:sz w:val="24"/>
-                <w:szCs w:val="24"/>
-              </w:rPr>
-              <w:t>Opp</w:t>
-            </w:r>
-            <w:proofErr w:type="spellEnd"/>
-            <w:r>
-              <w:rPr>
-                <w:sz w:val="24"/>
-                <w:szCs w:val="24"/>
-              </w:rPr>
-              <w:t xml:space="preserve"> </w:t>
-            </w:r>
-            <w:proofErr w:type="spellStart"/>
-            <w:r>
-              <w:rPr>
-                <w:sz w:val="24"/>
-                <w:szCs w:val="24"/>
-              </w:rPr>
-              <w:t>Blk</w:t>
-            </w:r>
-            <w:proofErr w:type="spellEnd"/>
-            <w:r>
-              <w:rPr>
-                <w:sz w:val="24"/>
-                <w:szCs w:val="24"/>
-              </w:rPr>
-              <w:t xml:space="preserve"> 643</w:t>
+            <w:r>
+              <w:rPr>
+                <w:sz w:val="24"/>
+                <w:szCs w:val="24"/>
+              </w:rPr>
+              <w:t>Opp Blk 643</w:t>
             </w:r>
           </w:p>
         </w:tc>
@@ -3663,7 +4620,14 @@
                 <w:sz w:val="24"/>
                 <w:szCs w:val="24"/>
               </w:rPr>
-              <w:t>4c</w:t>
+              <w:t>6</w:t>
+            </w:r>
+            <w:r>
+              <w:rPr>
+                <w:sz w:val="24"/>
+                <w:szCs w:val="24"/>
+              </w:rPr>
+              <w:t>c</w:t>
             </w:r>
           </w:p>
         </w:tc>
@@ -3683,23 +4647,7 @@
                 <w:sz w:val="24"/>
                 <w:szCs w:val="24"/>
               </w:rPr>
-              <w:t xml:space="preserve">Pioneer </w:t>
-            </w:r>
-            <w:proofErr w:type="spellStart"/>
-            <w:r>
-              <w:rPr>
-                <w:sz w:val="24"/>
-                <w:szCs w:val="24"/>
-              </w:rPr>
-              <w:t>Stn</w:t>
-            </w:r>
-            <w:proofErr w:type="spellEnd"/>
-            <w:r>
-              <w:rPr>
-                <w:sz w:val="24"/>
-                <w:szCs w:val="24"/>
-              </w:rPr>
-              <w:t xml:space="preserve"> Exit B</w:t>
+              <w:t>Pioneer Stn Exit B</w:t>
             </w:r>
           </w:p>
         </w:tc>
@@ -3785,94 +4733,6 @@
         </w:tc>
       </w:tr>
     </w:tbl>
-    <w:p>
-      <w:pPr>
-        <w:rPr>
-          <w:sz w:val="24"/>
-          <w:szCs w:val="24"/>
-        </w:rPr>
-      </w:pPr>
-    </w:p>
-    <w:p>
-      <w:pPr>
-        <w:rPr>
-          <w:sz w:val="24"/>
-          <w:szCs w:val="24"/>
-        </w:rPr>
-      </w:pPr>
-    </w:p>
-    <w:p>
-      <w:pPr>
-        <w:rPr>
-          <w:sz w:val="24"/>
-          <w:szCs w:val="24"/>
-        </w:rPr>
-      </w:pPr>
-    </w:p>
-    <w:p>
-      <w:pPr>
-        <w:rPr>
-          <w:sz w:val="24"/>
-          <w:szCs w:val="24"/>
-        </w:rPr>
-      </w:pPr>
-    </w:p>
-    <w:p>
-      <w:pPr>
-        <w:rPr>
-          <w:sz w:val="24"/>
-          <w:szCs w:val="24"/>
-        </w:rPr>
-      </w:pPr>
-    </w:p>
-    <w:p>
-      <w:pPr>
-        <w:rPr>
-          <w:sz w:val="24"/>
-          <w:szCs w:val="24"/>
-        </w:rPr>
-      </w:pPr>
-    </w:p>
-    <w:p>
-      <w:pPr>
-        <w:rPr>
-          <w:sz w:val="24"/>
-          <w:szCs w:val="24"/>
-        </w:rPr>
-      </w:pPr>
-    </w:p>
-    <w:p>
-      <w:pPr>
-        <w:rPr>
-          <w:sz w:val="24"/>
-          <w:szCs w:val="24"/>
-        </w:rPr>
-      </w:pPr>
-    </w:p>
-    <w:p>
-      <w:pPr>
-        <w:rPr>
-          <w:sz w:val="24"/>
-          <w:szCs w:val="24"/>
-        </w:rPr>
-      </w:pPr>
-    </w:p>
-    <w:p>
-      <w:pPr>
-        <w:rPr>
-          <w:sz w:val="24"/>
-          <w:szCs w:val="24"/>
-        </w:rPr>
-      </w:pPr>
-    </w:p>
-    <w:p>
-      <w:pPr>
-        <w:rPr>
-          <w:sz w:val="24"/>
-          <w:szCs w:val="24"/>
-        </w:rPr>
-      </w:pPr>
-    </w:p>
     <w:p>
       <w:pPr>
         <w:rPr>
@@ -3941,6 +4801,7 @@
           <w:sz w:val="24"/>
           <w:szCs w:val="24"/>
         </w:rPr>
+        <w:lastRenderedPageBreak/>
         <w:t>White Box Testing</w:t>
       </w:r>
     </w:p>
@@ -4269,21 +5130,12 @@
               </w:rPr>
               <w:t>(</w:t>
             </w:r>
-            <w:proofErr w:type="gramStart"/>
-            <w:r>
-              <w:rPr>
-                <w:sz w:val="24"/>
-                <w:szCs w:val="24"/>
-              </w:rPr>
-              <w:t>select</w:t>
-            </w:r>
-            <w:proofErr w:type="gramEnd"/>
-            <w:r>
-              <w:rPr>
-                <w:sz w:val="24"/>
-                <w:szCs w:val="24"/>
-              </w:rPr>
-              <w:t xml:space="preserve"> from menu)</w:t>
+            <w:r>
+              <w:rPr>
+                <w:sz w:val="24"/>
+                <w:szCs w:val="24"/>
+              </w:rPr>
+              <w:t>select from menu)</w:t>
             </w:r>
           </w:p>
         </w:tc>
@@ -4421,23 +5273,7 @@
                 <w:sz w:val="24"/>
                 <w:szCs w:val="24"/>
               </w:rPr>
-              <w:t>(</w:t>
-            </w:r>
-            <w:proofErr w:type="gramStart"/>
-            <w:r>
-              <w:rPr>
-                <w:sz w:val="24"/>
-                <w:szCs w:val="24"/>
-              </w:rPr>
-              <w:t>select</w:t>
-            </w:r>
-            <w:proofErr w:type="gramEnd"/>
-            <w:r>
-              <w:rPr>
-                <w:sz w:val="24"/>
-                <w:szCs w:val="24"/>
-              </w:rPr>
-              <w:t xml:space="preserve"> from favourites)</w:t>
+              <w:t>(select from favourites)</w:t>
             </w:r>
           </w:p>
         </w:tc>
@@ -4457,23 +5293,7 @@
                 <w:sz w:val="24"/>
                 <w:szCs w:val="24"/>
               </w:rPr>
-              <w:t xml:space="preserve">6 = </w:t>
-            </w:r>
-            <w:proofErr w:type="spellStart"/>
-            <w:r>
-              <w:rPr>
-                <w:sz w:val="24"/>
-                <w:szCs w:val="24"/>
-              </w:rPr>
-              <w:t>Logishub</w:t>
-            </w:r>
-            <w:proofErr w:type="spellEnd"/>
-            <w:r>
-              <w:rPr>
-                <w:sz w:val="24"/>
-                <w:szCs w:val="24"/>
-              </w:rPr>
-              <w:t xml:space="preserve"> @ Clementi selected</w:t>
+              <w:t>6 = Logishub @ Clementi selected</w:t>
             </w:r>
           </w:p>
         </w:tc>
@@ -4493,23 +5313,7 @@
                 <w:sz w:val="24"/>
                 <w:szCs w:val="24"/>
               </w:rPr>
-              <w:t xml:space="preserve">System Displays the bus stop information of </w:t>
-            </w:r>
-            <w:proofErr w:type="spellStart"/>
-            <w:r>
-              <w:rPr>
-                <w:sz w:val="24"/>
-                <w:szCs w:val="24"/>
-              </w:rPr>
-              <w:t>Logishub</w:t>
-            </w:r>
-            <w:proofErr w:type="spellEnd"/>
-            <w:r>
-              <w:rPr>
-                <w:sz w:val="24"/>
-                <w:szCs w:val="24"/>
-              </w:rPr>
-              <w:t xml:space="preserve"> @ Clementi bus stop, </w:t>
+              <w:t xml:space="preserve">System Displays the bus stop information of Logishub @ Clementi bus stop, </w:t>
             </w:r>
             <w:r>
               <w:rPr>
@@ -4550,23 +5354,7 @@
                 <w:sz w:val="24"/>
                 <w:szCs w:val="24"/>
               </w:rPr>
-              <w:t xml:space="preserve">System Displays the bus stop information of </w:t>
-            </w:r>
-            <w:proofErr w:type="spellStart"/>
-            <w:r>
-              <w:rPr>
-                <w:sz w:val="24"/>
-                <w:szCs w:val="24"/>
-              </w:rPr>
-              <w:t>Logishub</w:t>
-            </w:r>
-            <w:proofErr w:type="spellEnd"/>
-            <w:r>
-              <w:rPr>
-                <w:sz w:val="24"/>
-                <w:szCs w:val="24"/>
-              </w:rPr>
-              <w:t xml:space="preserve"> @ Clementi bus stop, such as distance, road name and bus services available, and it is accurate</w:t>
+              <w:t>System Displays the bus stop information of Logishub @ Clementi bus stop, such as distance, road name and bus services available, and it is accurate</w:t>
             </w:r>
           </w:p>
         </w:tc>
@@ -4623,23 +5411,7 @@
                 <w:sz w:val="24"/>
                 <w:szCs w:val="24"/>
               </w:rPr>
-              <w:t>(</w:t>
-            </w:r>
-            <w:proofErr w:type="gramStart"/>
-            <w:r>
-              <w:rPr>
-                <w:sz w:val="24"/>
-                <w:szCs w:val="24"/>
-              </w:rPr>
-              <w:t>select</w:t>
-            </w:r>
-            <w:proofErr w:type="gramEnd"/>
-            <w:r>
-              <w:rPr>
-                <w:sz w:val="24"/>
-                <w:szCs w:val="24"/>
-              </w:rPr>
-              <w:t xml:space="preserve"> from search)</w:t>
+              <w:t>(select from search)</w:t>
             </w:r>
           </w:p>
         </w:tc>
@@ -4659,54 +5431,22 @@
                 <w:sz w:val="24"/>
                 <w:szCs w:val="24"/>
               </w:rPr>
-              <w:t>4 = “</w:t>
-            </w:r>
-            <w:proofErr w:type="spellStart"/>
-            <w:r>
-              <w:rPr>
-                <w:sz w:val="24"/>
-                <w:szCs w:val="24"/>
-              </w:rPr>
-              <w:t>Sch</w:t>
-            </w:r>
-            <w:proofErr w:type="spellEnd"/>
-            <w:r>
-              <w:rPr>
-                <w:sz w:val="24"/>
-                <w:szCs w:val="24"/>
-              </w:rPr>
-              <w:t xml:space="preserve"> of ADM” inputted</w:t>
-            </w:r>
-          </w:p>
-          <w:p>
-            <w:pPr>
-              <w:rPr>
-                <w:sz w:val="24"/>
-                <w:szCs w:val="24"/>
-              </w:rPr>
-            </w:pPr>
-            <w:r>
-              <w:rPr>
-                <w:sz w:val="24"/>
-                <w:szCs w:val="24"/>
-              </w:rPr>
-              <w:t xml:space="preserve">6 = </w:t>
-            </w:r>
-            <w:proofErr w:type="spellStart"/>
-            <w:r>
-              <w:rPr>
-                <w:sz w:val="24"/>
-                <w:szCs w:val="24"/>
-              </w:rPr>
-              <w:t>Sch</w:t>
-            </w:r>
-            <w:proofErr w:type="spellEnd"/>
-            <w:r>
-              <w:rPr>
-                <w:sz w:val="24"/>
-                <w:szCs w:val="24"/>
-              </w:rPr>
-              <w:t xml:space="preserve"> of ADM selected</w:t>
+              <w:t>4 = “Sch of ADM” inputted</w:t>
+            </w:r>
+          </w:p>
+          <w:p>
+            <w:pPr>
+              <w:rPr>
+                <w:sz w:val="24"/>
+                <w:szCs w:val="24"/>
+              </w:rPr>
+            </w:pPr>
+            <w:r>
+              <w:rPr>
+                <w:sz w:val="24"/>
+                <w:szCs w:val="24"/>
+              </w:rPr>
+              <w:t>6 = Sch of ADM selected</w:t>
             </w:r>
           </w:p>
         </w:tc>
@@ -4726,23 +5466,7 @@
                 <w:sz w:val="24"/>
                 <w:szCs w:val="24"/>
               </w:rPr>
-              <w:t xml:space="preserve">System Displays the bus stop information of </w:t>
-            </w:r>
-            <w:proofErr w:type="spellStart"/>
-            <w:r>
-              <w:rPr>
-                <w:sz w:val="24"/>
-                <w:szCs w:val="24"/>
-              </w:rPr>
-              <w:t>Sch</w:t>
-            </w:r>
-            <w:proofErr w:type="spellEnd"/>
-            <w:r>
-              <w:rPr>
-                <w:sz w:val="24"/>
-                <w:szCs w:val="24"/>
-              </w:rPr>
-              <w:t xml:space="preserve"> of ADM bus stop, such as distance, road name and bus services available, and it is accurate</w:t>
+              <w:t>System Displays the bus stop information of Sch of ADM bus stop, such as distance, road name and bus services available, and it is accurate</w:t>
             </w:r>
           </w:p>
         </w:tc>
@@ -4762,23 +5486,7 @@
                 <w:sz w:val="24"/>
                 <w:szCs w:val="24"/>
               </w:rPr>
-              <w:t xml:space="preserve">System Displays the bus stop information of </w:t>
-            </w:r>
-            <w:proofErr w:type="spellStart"/>
-            <w:r>
-              <w:rPr>
-                <w:sz w:val="24"/>
-                <w:szCs w:val="24"/>
-              </w:rPr>
-              <w:t>Sch</w:t>
-            </w:r>
-            <w:proofErr w:type="spellEnd"/>
-            <w:r>
-              <w:rPr>
-                <w:sz w:val="24"/>
-                <w:szCs w:val="24"/>
-              </w:rPr>
-              <w:t xml:space="preserve"> of ADM bus stop, such as distance, road name and bus services available, and it is accurate</w:t>
+              <w:t>System Displays the bus stop information of Sch of ADM bus stop, such as distance, road name and bus services available, and it is accurate</w:t>
             </w:r>
           </w:p>
         </w:tc>
@@ -4835,23 +5543,7 @@
                 <w:sz w:val="24"/>
                 <w:szCs w:val="24"/>
               </w:rPr>
-              <w:t>(</w:t>
-            </w:r>
-            <w:proofErr w:type="gramStart"/>
-            <w:r>
-              <w:rPr>
-                <w:sz w:val="24"/>
-                <w:szCs w:val="24"/>
-              </w:rPr>
-              <w:t>select</w:t>
-            </w:r>
-            <w:proofErr w:type="gramEnd"/>
-            <w:r>
-              <w:rPr>
-                <w:sz w:val="24"/>
-                <w:szCs w:val="24"/>
-              </w:rPr>
-              <w:t xml:space="preserve"> from search, invalid once)</w:t>
+              <w:t>(select from search, invalid once)</w:t>
             </w:r>
           </w:p>
         </w:tc>
@@ -4871,23 +5563,7 @@
                 <w:sz w:val="24"/>
                 <w:szCs w:val="24"/>
               </w:rPr>
-              <w:t>4 = “</w:t>
-            </w:r>
-            <w:proofErr w:type="spellStart"/>
-            <w:r>
-              <w:rPr>
-                <w:sz w:val="24"/>
-                <w:szCs w:val="24"/>
-              </w:rPr>
-              <w:t>invalidstop</w:t>
-            </w:r>
-            <w:proofErr w:type="spellEnd"/>
-            <w:r>
-              <w:rPr>
-                <w:sz w:val="24"/>
-                <w:szCs w:val="24"/>
-              </w:rPr>
-              <w:t>” inputted</w:t>
+              <w:t>4 = “invalidstop” inputted</w:t>
             </w:r>
           </w:p>
           <w:p>

--- a/Lab4_Deliverables/Test Cases.docx
+++ b/Lab4_Deliverables/Test Cases.docx
@@ -670,6 +670,13 @@
         </w:rPr>
         <w:t xml:space="preserve"> Cases Performed</w:t>
       </w:r>
+      <w:r>
+        <w:rPr>
+          <w:sz w:val="24"/>
+          <w:szCs w:val="24"/>
+        </w:rPr>
+        <w:t xml:space="preserve"> (Black Box)</w:t>
+      </w:r>
     </w:p>
     <w:tbl>
       <w:tblPr>
@@ -2973,6 +2980,13 @@
           <w:szCs w:val="24"/>
         </w:rPr>
       </w:pPr>
+      <w:r>
+        <w:rPr>
+          <w:sz w:val="24"/>
+          <w:szCs w:val="24"/>
+        </w:rPr>
+        <w:t>Test Cases Performed (Black Box)</w:t>
+      </w:r>
     </w:p>
     <w:tbl>
       <w:tblPr>
@@ -4733,6 +4747,14 @@
         </w:tc>
       </w:tr>
     </w:tbl>
+    <w:p>
+      <w:pPr>
+        <w:rPr>
+          <w:sz w:val="24"/>
+          <w:szCs w:val="24"/>
+        </w:rPr>
+      </w:pPr>
+    </w:p>
     <w:p>
       <w:pPr>
         <w:rPr>
@@ -4801,7 +4823,6 @@
           <w:sz w:val="24"/>
           <w:szCs w:val="24"/>
         </w:rPr>
-        <w:lastRenderedPageBreak/>
         <w:t>White Box Testing</w:t>
       </w:r>
     </w:p>
@@ -4953,6 +4974,22 @@
         </w:rPr>
       </w:pPr>
     </w:p>
+    <w:p>
+      <w:pPr>
+        <w:rPr>
+          <w:sz w:val="24"/>
+          <w:szCs w:val="24"/>
+        </w:rPr>
+      </w:pPr>
+      <w:r>
+        <w:rPr>
+          <w:sz w:val="24"/>
+          <w:szCs w:val="24"/>
+        </w:rPr>
+        <w:lastRenderedPageBreak/>
+        <w:t>Test Cases Performed (White Box)</w:t>
+      </w:r>
+    </w:p>
     <w:tbl>
       <w:tblPr>
         <w:tblStyle w:val="TableGrid"/>
@@ -4983,7 +5020,6 @@
                 <w:sz w:val="24"/>
                 <w:szCs w:val="24"/>
               </w:rPr>
-              <w:lastRenderedPageBreak/>
               <w:t xml:space="preserve">Test </w:t>
             </w:r>
             <w:r>

--- a/Lab4_Deliverables/Test Cases.docx
+++ b/Lab4_Deliverables/Test Cases.docx
@@ -635,7 +635,21 @@
                 <w:sz w:val="24"/>
                 <w:szCs w:val="24"/>
               </w:rPr>
-              <w:t>System displays error message “No buses found”</w:t>
+              <w:t xml:space="preserve">System displays error message “No </w:t>
+            </w:r>
+            <w:r>
+              <w:rPr>
+                <w:sz w:val="24"/>
+                <w:szCs w:val="24"/>
+              </w:rPr>
+              <w:t>Bus Available</w:t>
+            </w:r>
+            <w:r>
+              <w:rPr>
+                <w:sz w:val="24"/>
+                <w:szCs w:val="24"/>
+              </w:rPr>
+              <w:t>”</w:t>
             </w:r>
           </w:p>
         </w:tc>
@@ -1171,7 +1185,23 @@
                 <w:sz w:val="24"/>
                 <w:szCs w:val="24"/>
               </w:rPr>
-              <w:t>“lee WEE”</w:t>
+              <w:t>“</w:t>
+            </w:r>
+            <w:proofErr w:type="gramStart"/>
+            <w:r>
+              <w:rPr>
+                <w:sz w:val="24"/>
+                <w:szCs w:val="24"/>
+              </w:rPr>
+              <w:t>lee</w:t>
+            </w:r>
+            <w:proofErr w:type="gramEnd"/>
+            <w:r>
+              <w:rPr>
+                <w:sz w:val="24"/>
+                <w:szCs w:val="24"/>
+              </w:rPr>
+              <w:t xml:space="preserve"> WEE”</w:t>
             </w:r>
           </w:p>
         </w:tc>
@@ -1422,7 +1452,23 @@
                 <w:sz w:val="24"/>
                 <w:szCs w:val="24"/>
               </w:rPr>
-              <w:t>“Chinese Gdn”</w:t>
+              <w:t xml:space="preserve">“Chinese </w:t>
+            </w:r>
+            <w:proofErr w:type="spellStart"/>
+            <w:r>
+              <w:rPr>
+                <w:sz w:val="24"/>
+                <w:szCs w:val="24"/>
+              </w:rPr>
+              <w:t>Gdn</w:t>
+            </w:r>
+            <w:proofErr w:type="spellEnd"/>
+            <w:r>
+              <w:rPr>
+                <w:sz w:val="24"/>
+                <w:szCs w:val="24"/>
+              </w:rPr>
+              <w:t>”</w:t>
             </w:r>
           </w:p>
         </w:tc>
@@ -1442,7 +1488,23 @@
                 <w:sz w:val="24"/>
                 <w:szCs w:val="24"/>
               </w:rPr>
-              <w:t>“Chinese Gdn”</w:t>
+              <w:t xml:space="preserve">“Chinese </w:t>
+            </w:r>
+            <w:proofErr w:type="spellStart"/>
+            <w:r>
+              <w:rPr>
+                <w:sz w:val="24"/>
+                <w:szCs w:val="24"/>
+              </w:rPr>
+              <w:t>Gdn</w:t>
+            </w:r>
+            <w:proofErr w:type="spellEnd"/>
+            <w:r>
+              <w:rPr>
+                <w:sz w:val="24"/>
+                <w:szCs w:val="24"/>
+              </w:rPr>
+              <w:t>”</w:t>
             </w:r>
           </w:p>
         </w:tc>
@@ -1482,7 +1544,23 @@
                 <w:sz w:val="24"/>
                 <w:szCs w:val="24"/>
               </w:rPr>
-              <w:t>“Chinese Gdn”</w:t>
+              <w:t xml:space="preserve">“Chinese </w:t>
+            </w:r>
+            <w:proofErr w:type="spellStart"/>
+            <w:r>
+              <w:rPr>
+                <w:sz w:val="24"/>
+                <w:szCs w:val="24"/>
+              </w:rPr>
+              <w:t>Gdn</w:t>
+            </w:r>
+            <w:proofErr w:type="spellEnd"/>
+            <w:r>
+              <w:rPr>
+                <w:sz w:val="24"/>
+                <w:szCs w:val="24"/>
+              </w:rPr>
+              <w:t>”</w:t>
             </w:r>
           </w:p>
         </w:tc>
@@ -1544,7 +1622,23 @@
                 <w:sz w:val="24"/>
                 <w:szCs w:val="24"/>
               </w:rPr>
-              <w:t>“min of foreign”</w:t>
+              <w:t>“</w:t>
+            </w:r>
+            <w:proofErr w:type="gramStart"/>
+            <w:r>
+              <w:rPr>
+                <w:sz w:val="24"/>
+                <w:szCs w:val="24"/>
+              </w:rPr>
+              <w:t>min</w:t>
+            </w:r>
+            <w:proofErr w:type="gramEnd"/>
+            <w:r>
+              <w:rPr>
+                <w:sz w:val="24"/>
+                <w:szCs w:val="24"/>
+              </w:rPr>
+              <w:t xml:space="preserve"> of foreign”</w:t>
             </w:r>
           </w:p>
         </w:tc>
@@ -1564,7 +1658,23 @@
                 <w:sz w:val="24"/>
                 <w:szCs w:val="24"/>
               </w:rPr>
-              <w:t>“After Min Of Foreign Affairs”</w:t>
+              <w:t xml:space="preserve">“After Min </w:t>
+            </w:r>
+            <w:proofErr w:type="gramStart"/>
+            <w:r>
+              <w:rPr>
+                <w:sz w:val="24"/>
+                <w:szCs w:val="24"/>
+              </w:rPr>
+              <w:t>Of</w:t>
+            </w:r>
+            <w:proofErr w:type="gramEnd"/>
+            <w:r>
+              <w:rPr>
+                <w:sz w:val="24"/>
+                <w:szCs w:val="24"/>
+              </w:rPr>
+              <w:t xml:space="preserve"> Foreign Affairs”</w:t>
             </w:r>
           </w:p>
         </w:tc>
@@ -1604,7 +1714,23 @@
                 <w:sz w:val="24"/>
                 <w:szCs w:val="24"/>
               </w:rPr>
-              <w:t>“After Min Of Foreign Affairs”</w:t>
+              <w:t xml:space="preserve">“After Min </w:t>
+            </w:r>
+            <w:proofErr w:type="gramStart"/>
+            <w:r>
+              <w:rPr>
+                <w:sz w:val="24"/>
+                <w:szCs w:val="24"/>
+              </w:rPr>
+              <w:t>Of</w:t>
+            </w:r>
+            <w:proofErr w:type="gramEnd"/>
+            <w:r>
+              <w:rPr>
+                <w:sz w:val="24"/>
+                <w:szCs w:val="24"/>
+              </w:rPr>
+              <w:t xml:space="preserve"> Foreign Affairs”</w:t>
             </w:r>
           </w:p>
         </w:tc>
@@ -1673,7 +1799,23 @@
                 <w:sz w:val="24"/>
                 <w:szCs w:val="24"/>
               </w:rPr>
-              <w:t>“invalidlocation”</w:t>
+              <w:t>“</w:t>
+            </w:r>
+            <w:proofErr w:type="spellStart"/>
+            <w:r>
+              <w:rPr>
+                <w:sz w:val="24"/>
+                <w:szCs w:val="24"/>
+              </w:rPr>
+              <w:t>invalidlocation</w:t>
+            </w:r>
+            <w:proofErr w:type="spellEnd"/>
+            <w:r>
+              <w:rPr>
+                <w:sz w:val="24"/>
+                <w:szCs w:val="24"/>
+              </w:rPr>
+              <w:t>”</w:t>
             </w:r>
           </w:p>
         </w:tc>
@@ -1932,7 +2074,23 @@
                 <w:sz w:val="24"/>
                 <w:szCs w:val="24"/>
               </w:rPr>
-              <w:t>“Blk qwerty123”</w:t>
+              <w:t>“</w:t>
+            </w:r>
+            <w:proofErr w:type="spellStart"/>
+            <w:r>
+              <w:rPr>
+                <w:sz w:val="24"/>
+                <w:szCs w:val="24"/>
+              </w:rPr>
+              <w:t>Blk</w:t>
+            </w:r>
+            <w:proofErr w:type="spellEnd"/>
+            <w:r>
+              <w:rPr>
+                <w:sz w:val="24"/>
+                <w:szCs w:val="24"/>
+              </w:rPr>
+              <w:t xml:space="preserve"> qwerty123”</w:t>
             </w:r>
           </w:p>
         </w:tc>
@@ -2074,7 +2232,23 @@
                 <w:sz w:val="24"/>
                 <w:szCs w:val="24"/>
               </w:rPr>
-              <w:t>“Blk 729”</w:t>
+              <w:t>“</w:t>
+            </w:r>
+            <w:proofErr w:type="spellStart"/>
+            <w:r>
+              <w:rPr>
+                <w:sz w:val="24"/>
+                <w:szCs w:val="24"/>
+              </w:rPr>
+              <w:t>Blk</w:t>
+            </w:r>
+            <w:proofErr w:type="spellEnd"/>
+            <w:r>
+              <w:rPr>
+                <w:sz w:val="24"/>
+                <w:szCs w:val="24"/>
+              </w:rPr>
+              <w:t xml:space="preserve"> 729”</w:t>
             </w:r>
           </w:p>
         </w:tc>
@@ -2114,7 +2288,23 @@
                 <w:sz w:val="24"/>
                 <w:szCs w:val="24"/>
               </w:rPr>
-              <w:t>“Blk 729”</w:t>
+              <w:t>“</w:t>
+            </w:r>
+            <w:proofErr w:type="spellStart"/>
+            <w:r>
+              <w:rPr>
+                <w:sz w:val="24"/>
+                <w:szCs w:val="24"/>
+              </w:rPr>
+              <w:t>Blk</w:t>
+            </w:r>
+            <w:proofErr w:type="spellEnd"/>
+            <w:r>
+              <w:rPr>
+                <w:sz w:val="24"/>
+                <w:szCs w:val="24"/>
+              </w:rPr>
+              <w:t xml:space="preserve"> 729”</w:t>
             </w:r>
           </w:p>
         </w:tc>
@@ -2176,7 +2366,23 @@
                 <w:sz w:val="24"/>
                 <w:szCs w:val="24"/>
               </w:rPr>
-              <w:t>“WEST st 22”</w:t>
+              <w:t xml:space="preserve">“WEST </w:t>
+            </w:r>
+            <w:proofErr w:type="spellStart"/>
+            <w:r>
+              <w:rPr>
+                <w:sz w:val="24"/>
+                <w:szCs w:val="24"/>
+              </w:rPr>
+              <w:t>st</w:t>
+            </w:r>
+            <w:proofErr w:type="spellEnd"/>
+            <w:r>
+              <w:rPr>
+                <w:sz w:val="24"/>
+                <w:szCs w:val="24"/>
+              </w:rPr>
+              <w:t xml:space="preserve"> 22”</w:t>
             </w:r>
           </w:p>
         </w:tc>
@@ -2196,7 +2402,23 @@
                 <w:sz w:val="24"/>
                 <w:szCs w:val="24"/>
               </w:rPr>
-              <w:t>“Blk 729”</w:t>
+              <w:t>“</w:t>
+            </w:r>
+            <w:proofErr w:type="spellStart"/>
+            <w:r>
+              <w:rPr>
+                <w:sz w:val="24"/>
+                <w:szCs w:val="24"/>
+              </w:rPr>
+              <w:t>Blk</w:t>
+            </w:r>
+            <w:proofErr w:type="spellEnd"/>
+            <w:r>
+              <w:rPr>
+                <w:sz w:val="24"/>
+                <w:szCs w:val="24"/>
+              </w:rPr>
+              <w:t xml:space="preserve"> 729”</w:t>
             </w:r>
           </w:p>
         </w:tc>
@@ -2236,7 +2458,23 @@
                 <w:sz w:val="24"/>
                 <w:szCs w:val="24"/>
               </w:rPr>
-              <w:t>“Blk 729”</w:t>
+              <w:t>“</w:t>
+            </w:r>
+            <w:proofErr w:type="spellStart"/>
+            <w:r>
+              <w:rPr>
+                <w:sz w:val="24"/>
+                <w:szCs w:val="24"/>
+              </w:rPr>
+              <w:t>Blk</w:t>
+            </w:r>
+            <w:proofErr w:type="spellEnd"/>
+            <w:r>
+              <w:rPr>
+                <w:sz w:val="24"/>
+                <w:szCs w:val="24"/>
+              </w:rPr>
+              <w:t xml:space="preserve"> 729”</w:t>
             </w:r>
           </w:p>
         </w:tc>
@@ -2348,8 +2586,17 @@
                 <w:sz w:val="24"/>
                 <w:szCs w:val="24"/>
               </w:rPr>
-              <w:t>“YCH Distripk</w:t>
-            </w:r>
+              <w:t xml:space="preserve">“YCH </w:t>
+            </w:r>
+            <w:proofErr w:type="spellStart"/>
+            <w:r>
+              <w:rPr>
+                <w:sz w:val="24"/>
+                <w:szCs w:val="24"/>
+              </w:rPr>
+              <w:t>Distripk</w:t>
+            </w:r>
+            <w:proofErr w:type="spellEnd"/>
             <w:r>
               <w:rPr>
                 <w:sz w:val="24"/>
@@ -2395,7 +2642,23 @@
                 <w:sz w:val="24"/>
                 <w:szCs w:val="24"/>
               </w:rPr>
-              <w:t>“YCH Distripk”</w:t>
+              <w:t xml:space="preserve">“YCH </w:t>
+            </w:r>
+            <w:proofErr w:type="spellStart"/>
+            <w:r>
+              <w:rPr>
+                <w:sz w:val="24"/>
+                <w:szCs w:val="24"/>
+              </w:rPr>
+              <w:t>Distripk</w:t>
+            </w:r>
+            <w:proofErr w:type="spellEnd"/>
+            <w:r>
+              <w:rPr>
+                <w:sz w:val="24"/>
+                <w:szCs w:val="24"/>
+              </w:rPr>
+              <w:t>”</w:t>
             </w:r>
           </w:p>
         </w:tc>
@@ -2653,13 +2916,47 @@
               </w:rPr>
               <w:t>“</w:t>
             </w:r>
-            <w:r>
-              <w:rPr>
-                <w:sz w:val="24"/>
-                <w:szCs w:val="24"/>
-              </w:rPr>
-              <w:t>LiEn YiNg cH</w:t>
-            </w:r>
+            <w:proofErr w:type="spellStart"/>
+            <w:r>
+              <w:rPr>
+                <w:sz w:val="24"/>
+                <w:szCs w:val="24"/>
+              </w:rPr>
+              <w:t>LiEn</w:t>
+            </w:r>
+            <w:proofErr w:type="spellEnd"/>
+            <w:r>
+              <w:rPr>
+                <w:sz w:val="24"/>
+                <w:szCs w:val="24"/>
+              </w:rPr>
+              <w:t xml:space="preserve"> </w:t>
+            </w:r>
+            <w:proofErr w:type="spellStart"/>
+            <w:r>
+              <w:rPr>
+                <w:sz w:val="24"/>
+                <w:szCs w:val="24"/>
+              </w:rPr>
+              <w:t>YiNg</w:t>
+            </w:r>
+            <w:proofErr w:type="spellEnd"/>
+            <w:r>
+              <w:rPr>
+                <w:sz w:val="24"/>
+                <w:szCs w:val="24"/>
+              </w:rPr>
+              <w:t xml:space="preserve"> </w:t>
+            </w:r>
+            <w:proofErr w:type="spellStart"/>
+            <w:r>
+              <w:rPr>
+                <w:sz w:val="24"/>
+                <w:szCs w:val="24"/>
+              </w:rPr>
+              <w:t>cH</w:t>
+            </w:r>
+            <w:proofErr w:type="spellEnd"/>
             <w:r>
               <w:rPr>
                 <w:sz w:val="24"/>
@@ -2795,7 +3092,23 @@
                 <w:sz w:val="24"/>
                 <w:szCs w:val="24"/>
               </w:rPr>
-              <w:t>“Opp Hall 6”</w:t>
+              <w:t>“</w:t>
+            </w:r>
+            <w:proofErr w:type="spellStart"/>
+            <w:r>
+              <w:rPr>
+                <w:sz w:val="24"/>
+                <w:szCs w:val="24"/>
+              </w:rPr>
+              <w:t>Opp</w:t>
+            </w:r>
+            <w:proofErr w:type="spellEnd"/>
+            <w:r>
+              <w:rPr>
+                <w:sz w:val="24"/>
+                <w:szCs w:val="24"/>
+              </w:rPr>
+              <w:t xml:space="preserve"> Hall 6”</w:t>
             </w:r>
           </w:p>
         </w:tc>
@@ -2835,7 +3148,23 @@
                 <w:sz w:val="24"/>
                 <w:szCs w:val="24"/>
               </w:rPr>
-              <w:t>“Opp Hall 6”</w:t>
+              <w:t>“</w:t>
+            </w:r>
+            <w:proofErr w:type="spellStart"/>
+            <w:r>
+              <w:rPr>
+                <w:sz w:val="24"/>
+                <w:szCs w:val="24"/>
+              </w:rPr>
+              <w:t>Opp</w:t>
+            </w:r>
+            <w:proofErr w:type="spellEnd"/>
+            <w:r>
+              <w:rPr>
+                <w:sz w:val="24"/>
+                <w:szCs w:val="24"/>
+              </w:rPr>
+              <w:t xml:space="preserve"> Hall 6”</w:t>
             </w:r>
           </w:p>
         </w:tc>
@@ -3368,12 +3697,37 @@
                 <w:szCs w:val="24"/>
               </w:rPr>
             </w:pPr>
-            <w:r>
-              <w:rPr>
-                <w:sz w:val="24"/>
-                <w:szCs w:val="24"/>
-              </w:rPr>
-              <w:t>Opp Blk 643</w:t>
+            <w:proofErr w:type="spellStart"/>
+            <w:r>
+              <w:rPr>
+                <w:sz w:val="24"/>
+                <w:szCs w:val="24"/>
+              </w:rPr>
+              <w:t>Opp</w:t>
+            </w:r>
+            <w:proofErr w:type="spellEnd"/>
+            <w:r>
+              <w:rPr>
+                <w:sz w:val="24"/>
+                <w:szCs w:val="24"/>
+              </w:rPr>
+              <w:t xml:space="preserve"> </w:t>
+            </w:r>
+            <w:proofErr w:type="spellStart"/>
+            <w:r>
+              <w:rPr>
+                <w:sz w:val="24"/>
+                <w:szCs w:val="24"/>
+              </w:rPr>
+              <w:t>Blk</w:t>
+            </w:r>
+            <w:proofErr w:type="spellEnd"/>
+            <w:r>
+              <w:rPr>
+                <w:sz w:val="24"/>
+                <w:szCs w:val="24"/>
+              </w:rPr>
+              <w:t xml:space="preserve"> 643</w:t>
             </w:r>
           </w:p>
         </w:tc>
@@ -3834,7 +4188,23 @@
                 <w:sz w:val="24"/>
                 <w:szCs w:val="24"/>
               </w:rPr>
-              <w:t>Pioneer Stn Exit B</w:t>
+              <w:t xml:space="preserve">Pioneer </w:t>
+            </w:r>
+            <w:proofErr w:type="spellStart"/>
+            <w:r>
+              <w:rPr>
+                <w:sz w:val="24"/>
+                <w:szCs w:val="24"/>
+              </w:rPr>
+              <w:t>Stn</w:t>
+            </w:r>
+            <w:proofErr w:type="spellEnd"/>
+            <w:r>
+              <w:rPr>
+                <w:sz w:val="24"/>
+                <w:szCs w:val="24"/>
+              </w:rPr>
+              <w:t xml:space="preserve"> Exit B</w:t>
             </w:r>
           </w:p>
         </w:tc>
@@ -4423,7 +4793,7 @@
                 <w:sz w:val="24"/>
                 <w:szCs w:val="24"/>
               </w:rPr>
-              <w:t>No buses found</w:t>
+              <w:t>No Bus Available</w:t>
             </w:r>
           </w:p>
         </w:tc>
@@ -4463,7 +4833,7 @@
                 <w:sz w:val="24"/>
                 <w:szCs w:val="24"/>
               </w:rPr>
-              <w:t>No buses found</w:t>
+              <w:t>No Bus Available</w:t>
             </w:r>
           </w:p>
         </w:tc>
@@ -4527,12 +4897,37 @@
                 <w:szCs w:val="24"/>
               </w:rPr>
             </w:pPr>
-            <w:r>
-              <w:rPr>
-                <w:sz w:val="24"/>
-                <w:szCs w:val="24"/>
-              </w:rPr>
-              <w:t>Opp Blk 643</w:t>
+            <w:proofErr w:type="spellStart"/>
+            <w:r>
+              <w:rPr>
+                <w:sz w:val="24"/>
+                <w:szCs w:val="24"/>
+              </w:rPr>
+              <w:t>Opp</w:t>
+            </w:r>
+            <w:proofErr w:type="spellEnd"/>
+            <w:r>
+              <w:rPr>
+                <w:sz w:val="24"/>
+                <w:szCs w:val="24"/>
+              </w:rPr>
+              <w:t xml:space="preserve"> </w:t>
+            </w:r>
+            <w:proofErr w:type="spellStart"/>
+            <w:r>
+              <w:rPr>
+                <w:sz w:val="24"/>
+                <w:szCs w:val="24"/>
+              </w:rPr>
+              <w:t>Blk</w:t>
+            </w:r>
+            <w:proofErr w:type="spellEnd"/>
+            <w:r>
+              <w:rPr>
+                <w:sz w:val="24"/>
+                <w:szCs w:val="24"/>
+              </w:rPr>
+              <w:t xml:space="preserve"> 643</w:t>
             </w:r>
           </w:p>
         </w:tc>
@@ -4552,7 +4947,7 @@
                 <w:sz w:val="24"/>
                 <w:szCs w:val="24"/>
               </w:rPr>
-              <w:t>No buses found</w:t>
+              <w:t>No Bus Available</w:t>
             </w:r>
           </w:p>
         </w:tc>
@@ -4592,7 +4987,7 @@
                 <w:sz w:val="24"/>
                 <w:szCs w:val="24"/>
               </w:rPr>
-              <w:t>No buses found</w:t>
+              <w:t>No Bus Available</w:t>
             </w:r>
           </w:p>
         </w:tc>
@@ -4661,7 +5056,23 @@
                 <w:sz w:val="24"/>
                 <w:szCs w:val="24"/>
               </w:rPr>
-              <w:t>Pioneer Stn Exit B</w:t>
+              <w:t xml:space="preserve">Pioneer </w:t>
+            </w:r>
+            <w:proofErr w:type="spellStart"/>
+            <w:r>
+              <w:rPr>
+                <w:sz w:val="24"/>
+                <w:szCs w:val="24"/>
+              </w:rPr>
+              <w:t>Stn</w:t>
+            </w:r>
+            <w:proofErr w:type="spellEnd"/>
+            <w:r>
+              <w:rPr>
+                <w:sz w:val="24"/>
+                <w:szCs w:val="24"/>
+              </w:rPr>
+              <w:t xml:space="preserve"> Exit B</w:t>
             </w:r>
           </w:p>
         </w:tc>
@@ -4681,7 +5092,7 @@
                 <w:sz w:val="24"/>
                 <w:szCs w:val="24"/>
               </w:rPr>
-              <w:t>No buses found</w:t>
+              <w:t>No Bus Available</w:t>
             </w:r>
           </w:p>
         </w:tc>
@@ -4721,7 +5132,7 @@
                 <w:sz w:val="24"/>
                 <w:szCs w:val="24"/>
               </w:rPr>
-              <w:t>No buses found</w:t>
+              <w:t>No Bus Available</w:t>
             </w:r>
           </w:p>
         </w:tc>
@@ -5166,12 +5577,21 @@
               </w:rPr>
               <w:t>(</w:t>
             </w:r>
-            <w:r>
-              <w:rPr>
-                <w:sz w:val="24"/>
-                <w:szCs w:val="24"/>
-              </w:rPr>
-              <w:t>select from menu)</w:t>
+            <w:proofErr w:type="gramStart"/>
+            <w:r>
+              <w:rPr>
+                <w:sz w:val="24"/>
+                <w:szCs w:val="24"/>
+              </w:rPr>
+              <w:t>select</w:t>
+            </w:r>
+            <w:proofErr w:type="gramEnd"/>
+            <w:r>
+              <w:rPr>
+                <w:sz w:val="24"/>
+                <w:szCs w:val="24"/>
+              </w:rPr>
+              <w:t xml:space="preserve"> from menu)</w:t>
             </w:r>
           </w:p>
         </w:tc>
@@ -5309,7 +5729,23 @@
                 <w:sz w:val="24"/>
                 <w:szCs w:val="24"/>
               </w:rPr>
-              <w:t>(select from favourites)</w:t>
+              <w:t>(</w:t>
+            </w:r>
+            <w:proofErr w:type="gramStart"/>
+            <w:r>
+              <w:rPr>
+                <w:sz w:val="24"/>
+                <w:szCs w:val="24"/>
+              </w:rPr>
+              <w:t>select</w:t>
+            </w:r>
+            <w:proofErr w:type="gramEnd"/>
+            <w:r>
+              <w:rPr>
+                <w:sz w:val="24"/>
+                <w:szCs w:val="24"/>
+              </w:rPr>
+              <w:t xml:space="preserve"> from favourites)</w:t>
             </w:r>
           </w:p>
         </w:tc>
@@ -5329,7 +5765,23 @@
                 <w:sz w:val="24"/>
                 <w:szCs w:val="24"/>
               </w:rPr>
-              <w:t>6 = Logishub @ Clementi selected</w:t>
+              <w:t xml:space="preserve">6 = </w:t>
+            </w:r>
+            <w:proofErr w:type="spellStart"/>
+            <w:r>
+              <w:rPr>
+                <w:sz w:val="24"/>
+                <w:szCs w:val="24"/>
+              </w:rPr>
+              <w:t>Logishub</w:t>
+            </w:r>
+            <w:proofErr w:type="spellEnd"/>
+            <w:r>
+              <w:rPr>
+                <w:sz w:val="24"/>
+                <w:szCs w:val="24"/>
+              </w:rPr>
+              <w:t xml:space="preserve"> @ Clementi selected</w:t>
             </w:r>
           </w:p>
         </w:tc>
@@ -5349,7 +5801,23 @@
                 <w:sz w:val="24"/>
                 <w:szCs w:val="24"/>
               </w:rPr>
-              <w:t xml:space="preserve">System Displays the bus stop information of Logishub @ Clementi bus stop, </w:t>
+              <w:t xml:space="preserve">System Displays the bus stop information of </w:t>
+            </w:r>
+            <w:proofErr w:type="spellStart"/>
+            <w:r>
+              <w:rPr>
+                <w:sz w:val="24"/>
+                <w:szCs w:val="24"/>
+              </w:rPr>
+              <w:t>Logishub</w:t>
+            </w:r>
+            <w:proofErr w:type="spellEnd"/>
+            <w:r>
+              <w:rPr>
+                <w:sz w:val="24"/>
+                <w:szCs w:val="24"/>
+              </w:rPr>
+              <w:t xml:space="preserve"> @ Clementi bus stop, </w:t>
             </w:r>
             <w:r>
               <w:rPr>
@@ -5390,7 +5858,23 @@
                 <w:sz w:val="24"/>
                 <w:szCs w:val="24"/>
               </w:rPr>
-              <w:t>System Displays the bus stop information of Logishub @ Clementi bus stop, such as distance, road name and bus services available, and it is accurate</w:t>
+              <w:t xml:space="preserve">System Displays the bus stop information of </w:t>
+            </w:r>
+            <w:proofErr w:type="spellStart"/>
+            <w:r>
+              <w:rPr>
+                <w:sz w:val="24"/>
+                <w:szCs w:val="24"/>
+              </w:rPr>
+              <w:t>Logishub</w:t>
+            </w:r>
+            <w:proofErr w:type="spellEnd"/>
+            <w:r>
+              <w:rPr>
+                <w:sz w:val="24"/>
+                <w:szCs w:val="24"/>
+              </w:rPr>
+              <w:t xml:space="preserve"> @ Clementi bus stop, such as distance, road name and bus services available, and it is accurate</w:t>
             </w:r>
           </w:p>
         </w:tc>
@@ -5447,7 +5931,23 @@
                 <w:sz w:val="24"/>
                 <w:szCs w:val="24"/>
               </w:rPr>
-              <w:t>(select from search)</w:t>
+              <w:t>(</w:t>
+            </w:r>
+            <w:proofErr w:type="gramStart"/>
+            <w:r>
+              <w:rPr>
+                <w:sz w:val="24"/>
+                <w:szCs w:val="24"/>
+              </w:rPr>
+              <w:t>select</w:t>
+            </w:r>
+            <w:proofErr w:type="gramEnd"/>
+            <w:r>
+              <w:rPr>
+                <w:sz w:val="24"/>
+                <w:szCs w:val="24"/>
+              </w:rPr>
+              <w:t xml:space="preserve"> from search)</w:t>
             </w:r>
           </w:p>
         </w:tc>
@@ -5467,22 +5967,54 @@
                 <w:sz w:val="24"/>
                 <w:szCs w:val="24"/>
               </w:rPr>
-              <w:t>4 = “Sch of ADM” inputted</w:t>
-            </w:r>
-          </w:p>
-          <w:p>
-            <w:pPr>
-              <w:rPr>
-                <w:sz w:val="24"/>
-                <w:szCs w:val="24"/>
-              </w:rPr>
-            </w:pPr>
-            <w:r>
-              <w:rPr>
-                <w:sz w:val="24"/>
-                <w:szCs w:val="24"/>
-              </w:rPr>
-              <w:t>6 = Sch of ADM selected</w:t>
+              <w:t>4 = “</w:t>
+            </w:r>
+            <w:proofErr w:type="spellStart"/>
+            <w:r>
+              <w:rPr>
+                <w:sz w:val="24"/>
+                <w:szCs w:val="24"/>
+              </w:rPr>
+              <w:t>Sch</w:t>
+            </w:r>
+            <w:proofErr w:type="spellEnd"/>
+            <w:r>
+              <w:rPr>
+                <w:sz w:val="24"/>
+                <w:szCs w:val="24"/>
+              </w:rPr>
+              <w:t xml:space="preserve"> of ADM” inputted</w:t>
+            </w:r>
+          </w:p>
+          <w:p>
+            <w:pPr>
+              <w:rPr>
+                <w:sz w:val="24"/>
+                <w:szCs w:val="24"/>
+              </w:rPr>
+            </w:pPr>
+            <w:r>
+              <w:rPr>
+                <w:sz w:val="24"/>
+                <w:szCs w:val="24"/>
+              </w:rPr>
+              <w:t xml:space="preserve">6 = </w:t>
+            </w:r>
+            <w:proofErr w:type="spellStart"/>
+            <w:r>
+              <w:rPr>
+                <w:sz w:val="24"/>
+                <w:szCs w:val="24"/>
+              </w:rPr>
+              <w:t>Sch</w:t>
+            </w:r>
+            <w:proofErr w:type="spellEnd"/>
+            <w:r>
+              <w:rPr>
+                <w:sz w:val="24"/>
+                <w:szCs w:val="24"/>
+              </w:rPr>
+              <w:t xml:space="preserve"> of ADM selected</w:t>
             </w:r>
           </w:p>
         </w:tc>
@@ -5502,7 +6034,23 @@
                 <w:sz w:val="24"/>
                 <w:szCs w:val="24"/>
               </w:rPr>
-              <w:t>System Displays the bus stop information of Sch of ADM bus stop, such as distance, road name and bus services available, and it is accurate</w:t>
+              <w:t xml:space="preserve">System Displays the bus stop information of </w:t>
+            </w:r>
+            <w:proofErr w:type="spellStart"/>
+            <w:r>
+              <w:rPr>
+                <w:sz w:val="24"/>
+                <w:szCs w:val="24"/>
+              </w:rPr>
+              <w:t>Sch</w:t>
+            </w:r>
+            <w:proofErr w:type="spellEnd"/>
+            <w:r>
+              <w:rPr>
+                <w:sz w:val="24"/>
+                <w:szCs w:val="24"/>
+              </w:rPr>
+              <w:t xml:space="preserve"> of ADM bus stop, such as distance, road name and bus services available, and it is accurate</w:t>
             </w:r>
           </w:p>
         </w:tc>
@@ -5522,7 +6070,23 @@
                 <w:sz w:val="24"/>
                 <w:szCs w:val="24"/>
               </w:rPr>
-              <w:t>System Displays the bus stop information of Sch of ADM bus stop, such as distance, road name and bus services available, and it is accurate</w:t>
+              <w:t xml:space="preserve">System Displays the bus stop information of </w:t>
+            </w:r>
+            <w:proofErr w:type="spellStart"/>
+            <w:r>
+              <w:rPr>
+                <w:sz w:val="24"/>
+                <w:szCs w:val="24"/>
+              </w:rPr>
+              <w:t>Sch</w:t>
+            </w:r>
+            <w:proofErr w:type="spellEnd"/>
+            <w:r>
+              <w:rPr>
+                <w:sz w:val="24"/>
+                <w:szCs w:val="24"/>
+              </w:rPr>
+              <w:t xml:space="preserve"> of ADM bus stop, such as distance, road name and bus services available, and it is accurate</w:t>
             </w:r>
           </w:p>
         </w:tc>
@@ -5579,7 +6143,23 @@
                 <w:sz w:val="24"/>
                 <w:szCs w:val="24"/>
               </w:rPr>
-              <w:t>(select from search, invalid once)</w:t>
+              <w:t>(</w:t>
+            </w:r>
+            <w:proofErr w:type="gramStart"/>
+            <w:r>
+              <w:rPr>
+                <w:sz w:val="24"/>
+                <w:szCs w:val="24"/>
+              </w:rPr>
+              <w:t>select</w:t>
+            </w:r>
+            <w:proofErr w:type="gramEnd"/>
+            <w:r>
+              <w:rPr>
+                <w:sz w:val="24"/>
+                <w:szCs w:val="24"/>
+              </w:rPr>
+              <w:t xml:space="preserve"> from search, invalid once)</w:t>
             </w:r>
           </w:p>
         </w:tc>
@@ -5599,7 +6179,23 @@
                 <w:sz w:val="24"/>
                 <w:szCs w:val="24"/>
               </w:rPr>
-              <w:t>4 = “invalidstop” inputted</w:t>
+              <w:t>4 = “</w:t>
+            </w:r>
+            <w:proofErr w:type="spellStart"/>
+            <w:r>
+              <w:rPr>
+                <w:sz w:val="24"/>
+                <w:szCs w:val="24"/>
+              </w:rPr>
+              <w:t>invalidstop</w:t>
+            </w:r>
+            <w:proofErr w:type="spellEnd"/>
+            <w:r>
+              <w:rPr>
+                <w:sz w:val="24"/>
+                <w:szCs w:val="24"/>
+              </w:rPr>
+              <w:t>” inputted</w:t>
             </w:r>
           </w:p>
           <w:p>
@@ -5721,14 +6317,6 @@
         </w:tc>
       </w:tr>
     </w:tbl>
-    <w:p>
-      <w:pPr>
-        <w:rPr>
-          <w:sz w:val="24"/>
-          <w:szCs w:val="24"/>
-        </w:rPr>
-      </w:pPr>
-    </w:p>
     <w:p>
       <w:pPr>
         <w:rPr>
@@ -6566,6 +7154,7 @@
   <w:style w:type="paragraph" w:default="1" w:styleId="Normal">
     <w:name w:val="Normal"/>
     <w:qFormat/>
+    <w:rsid w:val="00BE61D8"/>
   </w:style>
   <w:style w:type="character" w:default="1" w:styleId="DefaultParagraphFont">
     <w:name w:val="Default Paragraph Font"/>
